--- a/Desarrollo/Salvame/Documentos/Salvame-DEBD.docx
+++ b/Desarrollo/Salvame/Documentos/Salvame-DEBD.docx
@@ -611,7 +611,7 @@
             <w:tcBorders>
               <w:top w:val="single" w:sz="8" w:space="0" w:color="000000"/>
               <w:left w:val="single" w:sz="12" w:space="0" w:color="000000"/>
-              <w:bottom w:val="single" w:sz="8" w:space="0" w:color="000000"/>
+              <w:bottom w:val="single" w:sz="4" w:space="0" w:color="auto"/>
               <w:right w:val="single" w:sz="8" w:space="0" w:color="000000"/>
             </w:tcBorders>
             <w:tcMar>
@@ -649,7 +649,7 @@
             <w:tcBorders>
               <w:top w:val="single" w:sz="8" w:space="0" w:color="000000"/>
               <w:left w:val="nil"/>
-              <w:bottom w:val="single" w:sz="8" w:space="0" w:color="000000"/>
+              <w:bottom w:val="single" w:sz="4" w:space="0" w:color="auto"/>
               <w:right w:val="single" w:sz="8" w:space="0" w:color="000000"/>
             </w:tcBorders>
             <w:tcMar>
@@ -687,7 +687,7 @@
             <w:tcBorders>
               <w:top w:val="single" w:sz="8" w:space="0" w:color="000000"/>
               <w:left w:val="nil"/>
-              <w:bottom w:val="single" w:sz="8" w:space="0" w:color="000000"/>
+              <w:bottom w:val="single" w:sz="4" w:space="0" w:color="auto"/>
               <w:right w:val="single" w:sz="8" w:space="0" w:color="000000"/>
             </w:tcBorders>
             <w:tcMar>
@@ -725,7 +725,7 @@
             <w:tcBorders>
               <w:top w:val="single" w:sz="8" w:space="0" w:color="000000"/>
               <w:left w:val="nil"/>
-              <w:bottom w:val="single" w:sz="8" w:space="0" w:color="000000"/>
+              <w:bottom w:val="single" w:sz="4" w:space="0" w:color="auto"/>
               <w:right w:val="single" w:sz="8" w:space="0" w:color="000000"/>
             </w:tcBorders>
             <w:tcMar>
@@ -760,16 +760,16 @@
       </w:tr>
       <w:tr>
         <w:trPr>
-          <w:trHeight w:val="575"/>
+          <w:trHeight w:val="2234"/>
         </w:trPr>
         <w:tc>
           <w:tcPr>
             <w:tcW w:w="1095" w:type="dxa"/>
             <w:tcBorders>
-              <w:top w:val="nil"/>
-              <w:left w:val="single" w:sz="12" w:space="0" w:color="000000"/>
-              <w:bottom w:val="single" w:sz="8" w:space="0" w:color="000000"/>
-              <w:right w:val="single" w:sz="8" w:space="0" w:color="000000"/>
+              <w:top w:val="single" w:sz="4" w:space="0" w:color="auto"/>
+              <w:left w:val="single" w:sz="4" w:space="0" w:color="auto"/>
+              <w:bottom w:val="single" w:sz="4" w:space="0" w:color="auto"/>
+              <w:right w:val="single" w:sz="4" w:space="0" w:color="auto"/>
             </w:tcBorders>
             <w:tcMar>
               <w:top w:w="100" w:type="dxa"/>
@@ -804,10 +804,10 @@
           <w:tcPr>
             <w:tcW w:w="3030" w:type="dxa"/>
             <w:tcBorders>
-              <w:top w:val="nil"/>
-              <w:left w:val="nil"/>
-              <w:bottom w:val="single" w:sz="8" w:space="0" w:color="000000"/>
-              <w:right w:val="single" w:sz="8" w:space="0" w:color="000000"/>
+              <w:top w:val="single" w:sz="4" w:space="0" w:color="auto"/>
+              <w:left w:val="single" w:sz="4" w:space="0" w:color="auto"/>
+              <w:bottom w:val="single" w:sz="4" w:space="0" w:color="auto"/>
+              <w:right w:val="single" w:sz="4" w:space="0" w:color="auto"/>
             </w:tcBorders>
             <w:tcMar>
               <w:top w:w="100" w:type="dxa"/>
@@ -900,10 +900,10 @@
           <w:tcPr>
             <w:tcW w:w="2280" w:type="dxa"/>
             <w:tcBorders>
-              <w:top w:val="nil"/>
-              <w:left w:val="nil"/>
-              <w:bottom w:val="single" w:sz="8" w:space="0" w:color="000000"/>
-              <w:right w:val="single" w:sz="8" w:space="0" w:color="000000"/>
+              <w:top w:val="single" w:sz="4" w:space="0" w:color="auto"/>
+              <w:left w:val="single" w:sz="4" w:space="0" w:color="auto"/>
+              <w:bottom w:val="single" w:sz="4" w:space="0" w:color="auto"/>
+              <w:right w:val="single" w:sz="4" w:space="0" w:color="auto"/>
             </w:tcBorders>
             <w:tcMar>
               <w:top w:w="100" w:type="dxa"/>
@@ -991,10 +991,10 @@
           <w:tcPr>
             <w:tcW w:w="2715" w:type="dxa"/>
             <w:tcBorders>
-              <w:top w:val="nil"/>
-              <w:left w:val="nil"/>
-              <w:bottom w:val="single" w:sz="8" w:space="0" w:color="000000"/>
-              <w:right w:val="single" w:sz="8" w:space="0" w:color="000000"/>
+              <w:top w:val="single" w:sz="4" w:space="0" w:color="auto"/>
+              <w:left w:val="single" w:sz="4" w:space="0" w:color="auto"/>
+              <w:bottom w:val="single" w:sz="4" w:space="0" w:color="auto"/>
+              <w:right w:val="single" w:sz="4" w:space="0" w:color="auto"/>
             </w:tcBorders>
             <w:tcMar>
               <w:top w:w="100" w:type="dxa"/>
@@ -1022,6 +1022,291 @@
                 <w:szCs w:val="24"/>
               </w:rPr>
               <w:t>10/10/2022</w:t>
+            </w:r>
+          </w:p>
+          <w:p>
+            <w:pPr>
+              <w:spacing w:before="240" w:after="120"/>
+              <w:jc w:val="center"/>
+              <w:rPr>
+                <w:rFonts w:ascii="Times New Roman" w:eastAsia="Times New Roman" w:hAnsi="Times New Roman" w:cs="Times New Roman"/>
+                <w:b/>
+                <w:sz w:val="24"/>
+                <w:szCs w:val="24"/>
+              </w:rPr>
+            </w:pPr>
+          </w:p>
+          <w:p>
+            <w:pPr>
+              <w:spacing w:before="240" w:after="120"/>
+              <w:rPr>
+                <w:rFonts w:ascii="Times New Roman" w:eastAsia="Times New Roman" w:hAnsi="Times New Roman" w:cs="Times New Roman"/>
+                <w:b/>
+                <w:sz w:val="24"/>
+                <w:szCs w:val="24"/>
+              </w:rPr>
+            </w:pPr>
+          </w:p>
+        </w:tc>
+      </w:tr>
+      <w:tr>
+        <w:trPr>
+          <w:trHeight w:val="575"/>
+        </w:trPr>
+        <w:tc>
+          <w:tcPr>
+            <w:tcW w:w="1095" w:type="dxa"/>
+            <w:tcBorders>
+              <w:top w:val="single" w:sz="4" w:space="0" w:color="auto"/>
+              <w:left w:val="single" w:sz="4" w:space="0" w:color="auto"/>
+              <w:bottom w:val="single" w:sz="4" w:space="0" w:color="auto"/>
+              <w:right w:val="single" w:sz="4" w:space="0" w:color="auto"/>
+            </w:tcBorders>
+            <w:tcMar>
+              <w:top w:w="100" w:type="dxa"/>
+              <w:left w:w="100" w:type="dxa"/>
+              <w:bottom w:w="100" w:type="dxa"/>
+              <w:right w:w="100" w:type="dxa"/>
+            </w:tcMar>
+          </w:tcPr>
+          <w:p>
+            <w:pPr>
+              <w:spacing w:before="240" w:after="120"/>
+              <w:jc w:val="center"/>
+              <w:rPr>
+                <w:rFonts w:ascii="Times New Roman" w:eastAsia="Times New Roman" w:hAnsi="Times New Roman" w:cs="Times New Roman"/>
+                <w:b/>
+                <w:sz w:val="24"/>
+                <w:szCs w:val="24"/>
+              </w:rPr>
+            </w:pPr>
+            <w:r>
+              <w:rPr>
+                <w:rFonts w:ascii="Times New Roman" w:eastAsia="Times New Roman" w:hAnsi="Times New Roman" w:cs="Times New Roman"/>
+                <w:b/>
+                <w:sz w:val="24"/>
+                <w:szCs w:val="24"/>
+              </w:rPr>
+              <w:t>1</w:t>
+            </w:r>
+            <w:r>
+              <w:rPr>
+                <w:rFonts w:ascii="Times New Roman" w:eastAsia="Times New Roman" w:hAnsi="Times New Roman" w:cs="Times New Roman"/>
+                <w:b/>
+                <w:sz w:val="24"/>
+                <w:szCs w:val="24"/>
+              </w:rPr>
+              <w:t>.</w:t>
+            </w:r>
+            <w:r>
+              <w:rPr>
+                <w:rFonts w:ascii="Times New Roman" w:eastAsia="Times New Roman" w:hAnsi="Times New Roman" w:cs="Times New Roman"/>
+                <w:b/>
+                <w:sz w:val="24"/>
+                <w:szCs w:val="24"/>
+              </w:rPr>
+              <w:t>1</w:t>
+            </w:r>
+          </w:p>
+        </w:tc>
+        <w:tc>
+          <w:tcPr>
+            <w:tcW w:w="3030" w:type="dxa"/>
+            <w:tcBorders>
+              <w:top w:val="single" w:sz="4" w:space="0" w:color="auto"/>
+              <w:left w:val="single" w:sz="4" w:space="0" w:color="auto"/>
+              <w:bottom w:val="single" w:sz="4" w:space="0" w:color="auto"/>
+              <w:right w:val="single" w:sz="4" w:space="0" w:color="auto"/>
+            </w:tcBorders>
+            <w:tcMar>
+              <w:top w:w="100" w:type="dxa"/>
+              <w:left w:w="100" w:type="dxa"/>
+              <w:bottom w:w="100" w:type="dxa"/>
+              <w:right w:w="100" w:type="dxa"/>
+            </w:tcMar>
+          </w:tcPr>
+          <w:p>
+            <w:pPr>
+              <w:numPr>
+                <w:ilvl w:val="0"/>
+                <w:numId w:val="1"/>
+              </w:numPr>
+              <w:spacing w:before="240"/>
+              <w:rPr>
+                <w:rFonts w:ascii="Times New Roman" w:eastAsia="Times New Roman" w:hAnsi="Times New Roman" w:cs="Times New Roman"/>
+                <w:b/>
+                <w:sz w:val="24"/>
+                <w:szCs w:val="24"/>
+              </w:rPr>
+            </w:pPr>
+            <w:proofErr w:type="spellStart"/>
+            <w:r>
+              <w:rPr>
+                <w:rFonts w:ascii="Times New Roman" w:eastAsia="Times New Roman" w:hAnsi="Times New Roman" w:cs="Times New Roman"/>
+                <w:b/>
+                <w:sz w:val="24"/>
+                <w:szCs w:val="24"/>
+              </w:rPr>
+              <w:t>Alata</w:t>
+            </w:r>
+            <w:proofErr w:type="spellEnd"/>
+            <w:r>
+              <w:rPr>
+                <w:rFonts w:ascii="Times New Roman" w:eastAsia="Times New Roman" w:hAnsi="Times New Roman" w:cs="Times New Roman"/>
+                <w:b/>
+                <w:sz w:val="24"/>
+                <w:szCs w:val="24"/>
+              </w:rPr>
+              <w:t xml:space="preserve"> </w:t>
+            </w:r>
+            <w:proofErr w:type="spellStart"/>
+            <w:r>
+              <w:rPr>
+                <w:rFonts w:ascii="Times New Roman" w:eastAsia="Times New Roman" w:hAnsi="Times New Roman" w:cs="Times New Roman"/>
+                <w:b/>
+                <w:sz w:val="24"/>
+                <w:szCs w:val="24"/>
+              </w:rPr>
+              <w:t>Gutierrez</w:t>
+            </w:r>
+            <w:proofErr w:type="spellEnd"/>
+            <w:r>
+              <w:rPr>
+                <w:rFonts w:ascii="Times New Roman" w:eastAsia="Times New Roman" w:hAnsi="Times New Roman" w:cs="Times New Roman"/>
+                <w:b/>
+                <w:sz w:val="24"/>
+                <w:szCs w:val="24"/>
+              </w:rPr>
+              <w:t xml:space="preserve"> Rodolfo</w:t>
+            </w:r>
+          </w:p>
+          <w:p>
+            <w:pPr>
+              <w:numPr>
+                <w:ilvl w:val="0"/>
+                <w:numId w:val="1"/>
+              </w:numPr>
+              <w:spacing w:before="240"/>
+              <w:rPr>
+                <w:rFonts w:ascii="Times New Roman" w:eastAsia="Times New Roman" w:hAnsi="Times New Roman" w:cs="Times New Roman"/>
+                <w:b/>
+                <w:sz w:val="24"/>
+                <w:szCs w:val="24"/>
+              </w:rPr>
+            </w:pPr>
+            <w:r>
+              <w:rPr>
+                <w:rFonts w:ascii="Times New Roman" w:eastAsia="Times New Roman" w:hAnsi="Times New Roman" w:cs="Times New Roman"/>
+                <w:b/>
+                <w:sz w:val="24"/>
+                <w:szCs w:val="24"/>
+              </w:rPr>
+              <w:t>Rosas Sequeiros Fabricio</w:t>
+            </w:r>
+          </w:p>
+        </w:tc>
+        <w:tc>
+          <w:tcPr>
+            <w:tcW w:w="2280" w:type="dxa"/>
+            <w:tcBorders>
+              <w:top w:val="single" w:sz="4" w:space="0" w:color="auto"/>
+              <w:left w:val="single" w:sz="4" w:space="0" w:color="auto"/>
+              <w:bottom w:val="single" w:sz="4" w:space="0" w:color="auto"/>
+              <w:right w:val="single" w:sz="4" w:space="0" w:color="auto"/>
+            </w:tcBorders>
+            <w:tcMar>
+              <w:top w:w="100" w:type="dxa"/>
+              <w:left w:w="100" w:type="dxa"/>
+              <w:bottom w:w="100" w:type="dxa"/>
+              <w:right w:w="100" w:type="dxa"/>
+            </w:tcMar>
+          </w:tcPr>
+          <w:p>
+            <w:pPr>
+              <w:pStyle w:val="Prrafodelista"/>
+              <w:numPr>
+                <w:ilvl w:val="0"/>
+                <w:numId w:val="5"/>
+              </w:numPr>
+              <w:spacing w:before="240"/>
+              <w:rPr>
+                <w:rFonts w:ascii="Times New Roman" w:eastAsia="Times New Roman" w:hAnsi="Times New Roman" w:cs="Times New Roman"/>
+                <w:b/>
+                <w:sz w:val="24"/>
+                <w:szCs w:val="24"/>
+              </w:rPr>
+            </w:pPr>
+            <w:r>
+              <w:rPr>
+                <w:rFonts w:ascii="Times New Roman" w:eastAsia="Times New Roman" w:hAnsi="Times New Roman" w:cs="Times New Roman"/>
+                <w:b/>
+                <w:sz w:val="24"/>
+                <w:szCs w:val="24"/>
+              </w:rPr>
+              <w:t>Corrección de tablas.</w:t>
+            </w:r>
+          </w:p>
+          <w:p>
+            <w:pPr>
+              <w:pStyle w:val="Prrafodelista"/>
+              <w:numPr>
+                <w:ilvl w:val="0"/>
+                <w:numId w:val="5"/>
+              </w:numPr>
+              <w:spacing w:before="240"/>
+              <w:rPr>
+                <w:rFonts w:ascii="Times New Roman" w:eastAsia="Times New Roman" w:hAnsi="Times New Roman" w:cs="Times New Roman"/>
+                <w:b/>
+                <w:sz w:val="24"/>
+                <w:szCs w:val="24"/>
+              </w:rPr>
+            </w:pPr>
+            <w:r>
+              <w:rPr>
+                <w:rFonts w:ascii="Times New Roman" w:eastAsia="Times New Roman" w:hAnsi="Times New Roman" w:cs="Times New Roman"/>
+                <w:b/>
+                <w:sz w:val="24"/>
+                <w:szCs w:val="24"/>
+              </w:rPr>
+              <w:t>Corrección de diagrama</w:t>
+            </w:r>
+          </w:p>
+        </w:tc>
+        <w:tc>
+          <w:tcPr>
+            <w:tcW w:w="2715" w:type="dxa"/>
+            <w:tcBorders>
+              <w:top w:val="single" w:sz="4" w:space="0" w:color="auto"/>
+              <w:left w:val="single" w:sz="4" w:space="0" w:color="auto"/>
+              <w:bottom w:val="single" w:sz="4" w:space="0" w:color="auto"/>
+              <w:right w:val="single" w:sz="4" w:space="0" w:color="auto"/>
+            </w:tcBorders>
+            <w:tcMar>
+              <w:top w:w="100" w:type="dxa"/>
+              <w:left w:w="100" w:type="dxa"/>
+              <w:bottom w:w="100" w:type="dxa"/>
+              <w:right w:w="100" w:type="dxa"/>
+            </w:tcMar>
+          </w:tcPr>
+          <w:p>
+            <w:pPr>
+              <w:spacing w:before="240" w:after="120"/>
+              <w:jc w:val="center"/>
+              <w:rPr>
+                <w:rFonts w:ascii="Times New Roman" w:eastAsia="Times New Roman" w:hAnsi="Times New Roman" w:cs="Times New Roman"/>
+                <w:b/>
+                <w:sz w:val="24"/>
+                <w:szCs w:val="24"/>
+              </w:rPr>
+            </w:pPr>
+            <w:r>
+              <w:rPr>
+                <w:rFonts w:ascii="Times New Roman" w:eastAsia="Times New Roman" w:hAnsi="Times New Roman" w:cs="Times New Roman"/>
+                <w:b/>
+                <w:sz w:val="24"/>
+                <w:szCs w:val="24"/>
+              </w:rPr>
+              <w:t>22/10/2022</w:t>
             </w:r>
           </w:p>
         </w:tc>
@@ -1255,7 +1540,6 @@
         <w:t xml:space="preserve">Desarrolladora </w:t>
       </w:r>
       <w:proofErr w:type="spellStart"/>
-      <w:proofErr w:type="gramStart"/>
       <w:r>
         <w:rPr>
           <w:rFonts w:ascii="Times New Roman" w:eastAsia="Times New Roman" w:hAnsi="Times New Roman" w:cs="Times New Roman"/>
@@ -1271,16 +1555,7 @@
           <w:sz w:val="24"/>
           <w:szCs w:val="24"/>
         </w:rPr>
-        <w:t>(</w:t>
-      </w:r>
-      <w:proofErr w:type="gramEnd"/>
-      <w:r>
-        <w:rPr>
-          <w:rFonts w:ascii="Times New Roman" w:eastAsia="Times New Roman" w:hAnsi="Times New Roman" w:cs="Times New Roman"/>
-          <w:sz w:val="24"/>
-          <w:szCs w:val="24"/>
-        </w:rPr>
-        <w:t>DF),</w:t>
+        <w:t>(DF),</w:t>
       </w:r>
     </w:p>
     <w:p>
@@ -1535,23 +1810,13 @@
           <w:szCs w:val="24"/>
         </w:rPr>
       </w:pPr>
-      <w:proofErr w:type="gramStart"/>
       <w:r>
         <w:rPr>
           <w:rFonts w:ascii="Times New Roman" w:eastAsia="Times New Roman" w:hAnsi="Times New Roman" w:cs="Times New Roman"/>
           <w:sz w:val="24"/>
           <w:szCs w:val="24"/>
         </w:rPr>
-        <w:t>BLOB :</w:t>
-      </w:r>
-      <w:proofErr w:type="gramEnd"/>
-      <w:r>
-        <w:rPr>
-          <w:rFonts w:ascii="Times New Roman" w:eastAsia="Times New Roman" w:hAnsi="Times New Roman" w:cs="Times New Roman"/>
-          <w:sz w:val="24"/>
-          <w:szCs w:val="24"/>
-        </w:rPr>
-        <w:t xml:space="preserve"> Es un tipo de datos de MySQL que puede almacenar datos binarios como los de archivos de imagen, multimedia y PDF.</w:t>
+        <w:t>BLOB : Es un tipo de datos de MySQL que puede almacenar datos binarios como los de archivos de imagen, multimedia y PDF.</w:t>
       </w:r>
     </w:p>
     <w:p>
@@ -1679,26 +1944,23 @@
           <w:sz w:val="24"/>
           <w:szCs w:val="24"/>
         </w:rPr>
-        <w:t>Como Sistema Gestor de Base de Datos se usará PLSQL. A continuación, se presentan las características de la herramienta que serán de beneficio para el desarrollo de nuestra aplicación:</w:t>
+        <w:t>Como Sistema Gestor de Base de Datos se usará</w:t>
       </w:r>
-    </w:p>
-    <w:p>
-      <w:pPr>
-        <w:spacing w:before="240" w:after="240"/>
-        <w:ind w:left="720"/>
-        <w:rPr>
-          <w:rFonts w:ascii="Times New Roman" w:eastAsia="Times New Roman" w:hAnsi="Times New Roman" w:cs="Times New Roman"/>
-          <w:sz w:val="24"/>
-          <w:szCs w:val="24"/>
-        </w:rPr>
-      </w:pPr>
       <w:r>
         <w:rPr>
           <w:rFonts w:ascii="Times New Roman" w:eastAsia="Times New Roman" w:hAnsi="Times New Roman" w:cs="Times New Roman"/>
           <w:sz w:val="24"/>
           <w:szCs w:val="24"/>
         </w:rPr>
-        <w:t>•Tiene una alta concurrencia, es decir, puede atender a muchos clientes a la vez y entregar la misma información de sus tablas, sin bloqueos.</w:t>
+        <w:t xml:space="preserve"> MySQL</w:t>
+      </w:r>
+      <w:r>
+        <w:rPr>
+          <w:rFonts w:ascii="Times New Roman" w:eastAsia="Times New Roman" w:hAnsi="Times New Roman" w:cs="Times New Roman"/>
+          <w:sz w:val="24"/>
+          <w:szCs w:val="24"/>
+        </w:rPr>
+        <w:t>. A continuación, se presentan las características de la herramienta que serán de beneficio para el desarrollo de nuestra aplicación:</w:t>
       </w:r>
     </w:p>
     <w:p>
@@ -1736,44 +1998,6 @@
           <w:sz w:val="24"/>
           <w:szCs w:val="24"/>
         </w:rPr>
-        <w:t xml:space="preserve">•Permite definir eventos y generar acciones cuando algún </w:t>
-      </w:r>
-      <w:proofErr w:type="spellStart"/>
-      <w:r>
-        <w:rPr>
-          <w:rFonts w:ascii="Times New Roman" w:eastAsia="Times New Roman" w:hAnsi="Times New Roman" w:cs="Times New Roman"/>
-          <w:sz w:val="24"/>
-          <w:szCs w:val="24"/>
-        </w:rPr>
-        <w:t>trigger</w:t>
-      </w:r>
-      <w:proofErr w:type="spellEnd"/>
-      <w:r>
-        <w:rPr>
-          <w:rFonts w:ascii="Times New Roman" w:eastAsia="Times New Roman" w:hAnsi="Times New Roman" w:cs="Times New Roman"/>
-          <w:sz w:val="24"/>
-          <w:szCs w:val="24"/>
-        </w:rPr>
-        <w:t xml:space="preserve"> se dispara.</w:t>
-      </w:r>
-    </w:p>
-    <w:p>
-      <w:pPr>
-        <w:spacing w:before="240" w:after="240"/>
-        <w:ind w:left="720"/>
-        <w:rPr>
-          <w:rFonts w:ascii="Times New Roman" w:eastAsia="Times New Roman" w:hAnsi="Times New Roman" w:cs="Times New Roman"/>
-          <w:sz w:val="24"/>
-          <w:szCs w:val="24"/>
-        </w:rPr>
-      </w:pPr>
-      <w:r>
-        <w:rPr>
-          <w:rFonts w:ascii="Times New Roman" w:eastAsia="Times New Roman" w:hAnsi="Times New Roman" w:cs="Times New Roman"/>
-          <w:sz w:val="24"/>
-          <w:szCs w:val="24"/>
-        </w:rPr>
-        <w:lastRenderedPageBreak/>
         <w:t>•Se puede consultar los datos a través de vistas.</w:t>
       </w:r>
     </w:p>
@@ -1813,6 +2037,7 @@
           <w:sz w:val="24"/>
           <w:szCs w:val="24"/>
         </w:rPr>
+        <w:lastRenderedPageBreak/>
         <w:t>•Soporta gran cantidad de lenguajes, capaz de trabajar con funciones internas, que se ejecutan en el servidor, escritas en diversos lenguajes como C, C++, Java, PHP, Python o Ruby.</w:t>
       </w:r>
     </w:p>
@@ -1904,34 +2129,47 @@
           <w:szCs w:val="24"/>
         </w:rPr>
         <w:drawing>
-          <wp:inline distT="114300" distB="114300" distL="114300" distR="114300" wp14:anchorId="52A7B644" wp14:editId="07082B2B">
-            <wp:extent cx="3373275" cy="4436485"/>
-            <wp:effectExtent l="0" t="0" r="0" b="0"/>
-            <wp:docPr id="2" name="image1.png"/>
-            <wp:cNvGraphicFramePr/>
+          <wp:inline distT="0" distB="0" distL="0" distR="0" wp14:anchorId="1F9FC026" wp14:editId="25B8DE60">
+            <wp:extent cx="5732145" cy="4944745"/>
+            <wp:effectExtent l="0" t="0" r="1905" b="8255"/>
+            <wp:docPr id="1" name="Imagen 1"/>
+            <wp:cNvGraphicFramePr>
+              <a:graphicFrameLocks xmlns:a="http://schemas.openxmlformats.org/drawingml/2006/main" noChangeAspect="1"/>
+            </wp:cNvGraphicFramePr>
             <a:graphic xmlns:a="http://schemas.openxmlformats.org/drawingml/2006/main">
               <a:graphicData uri="http://schemas.openxmlformats.org/drawingml/2006/picture">
                 <pic:pic xmlns:pic="http://schemas.openxmlformats.org/drawingml/2006/picture">
                   <pic:nvPicPr>
-                    <pic:cNvPr id="0" name="image1.png"/>
-                    <pic:cNvPicPr preferRelativeResize="0"/>
+                    <pic:cNvPr id="0" name="Picture 1"/>
+                    <pic:cNvPicPr>
+                      <a:picLocks noChangeAspect="1" noChangeArrowheads="1"/>
+                    </pic:cNvPicPr>
                   </pic:nvPicPr>
                   <pic:blipFill>
-                    <a:blip r:embed="rId7"/>
+                    <a:blip r:embed="rId7">
+                      <a:extLst>
+                        <a:ext uri="{28A0092B-C50C-407E-A947-70E740481C1C}">
+                          <a14:useLocalDpi xmlns:a14="http://schemas.microsoft.com/office/drawing/2010/main" val="0"/>
+                        </a:ext>
+                      </a:extLst>
+                    </a:blip>
                     <a:srcRect/>
                     <a:stretch>
                       <a:fillRect/>
                     </a:stretch>
                   </pic:blipFill>
-                  <pic:spPr>
+                  <pic:spPr bwMode="auto">
                     <a:xfrm>
                       <a:off x="0" y="0"/>
-                      <a:ext cx="3373275" cy="4436485"/>
+                      <a:ext cx="5732145" cy="4944745"/>
                     </a:xfrm>
                     <a:prstGeom prst="rect">
                       <a:avLst/>
                     </a:prstGeom>
-                    <a:ln/>
+                    <a:noFill/>
+                    <a:ln>
+                      <a:noFill/>
+                    </a:ln>
                   </pic:spPr>
                 </pic:pic>
               </a:graphicData>
@@ -2057,7 +2295,6 @@
           <w:sz w:val="24"/>
           <w:szCs w:val="24"/>
         </w:rPr>
-        <w:lastRenderedPageBreak/>
         <w:t>Tablas</w:t>
       </w:r>
     </w:p>
@@ -2099,6 +2336,7 @@
           <w:sz w:val="24"/>
           <w:szCs w:val="24"/>
         </w:rPr>
+        <w:lastRenderedPageBreak/>
         <w:t xml:space="preserve"> Entidad que contiene la información del usuario que se registra en la plataforma.</w:t>
       </w:r>
     </w:p>
@@ -2431,7 +2669,7 @@
                 <w:sz w:val="24"/>
                 <w:szCs w:val="24"/>
               </w:rPr>
-              <w:t>string</w:t>
+              <w:t>int</w:t>
             </w:r>
             <w:proofErr w:type="spellEnd"/>
           </w:p>
@@ -2470,7 +2708,7 @@
                 <w:sz w:val="24"/>
                 <w:szCs w:val="24"/>
               </w:rPr>
-              <w:t>Palabra</w:t>
+              <w:t>Entero</w:t>
             </w:r>
           </w:p>
         </w:tc>
@@ -3979,7 +4217,7 @@
                 <w:sz w:val="24"/>
                 <w:szCs w:val="24"/>
               </w:rPr>
-              <w:t>string</w:t>
+              <w:t>int</w:t>
             </w:r>
             <w:proofErr w:type="spellEnd"/>
           </w:p>
@@ -4011,7 +4249,7 @@
                 <w:sz w:val="24"/>
                 <w:szCs w:val="24"/>
               </w:rPr>
-              <w:t>Palabra</w:t>
+              <w:t>entero</w:t>
             </w:r>
           </w:p>
         </w:tc>
@@ -4713,7 +4951,6 @@
           <w:sz w:val="24"/>
           <w:szCs w:val="24"/>
         </w:rPr>
-        <w:lastRenderedPageBreak/>
         <w:t>Nombre Tabla: POSTULANTE</w:t>
       </w:r>
     </w:p>
@@ -4785,6 +5022,7 @@
                 <w:sz w:val="24"/>
                 <w:szCs w:val="24"/>
               </w:rPr>
+              <w:lastRenderedPageBreak/>
               <w:t>Campo</w:t>
             </w:r>
           </w:p>
@@ -5007,7 +5245,7 @@
                 <w:sz w:val="24"/>
                 <w:szCs w:val="24"/>
               </w:rPr>
-              <w:t>string</w:t>
+              <w:t>int</w:t>
             </w:r>
             <w:proofErr w:type="spellEnd"/>
           </w:p>
@@ -5039,7 +5277,7 @@
                 <w:sz w:val="24"/>
                 <w:szCs w:val="24"/>
               </w:rPr>
-              <w:t>Palabra</w:t>
+              <w:t>Entero</w:t>
             </w:r>
           </w:p>
         </w:tc>
@@ -7044,96 +7282,105 @@
                 <w:sz w:val="24"/>
                 <w:szCs w:val="24"/>
               </w:rPr>
+              <w:t>id_admin</w:t>
+            </w:r>
+            <w:proofErr w:type="spellEnd"/>
+          </w:p>
+        </w:tc>
+        <w:tc>
+          <w:tcPr>
+            <w:tcW w:w="1935" w:type="dxa"/>
+            <w:shd w:val="clear" w:color="auto" w:fill="auto"/>
+            <w:tcMar>
+              <w:top w:w="100" w:type="dxa"/>
+              <w:left w:w="100" w:type="dxa"/>
+              <w:bottom w:w="100" w:type="dxa"/>
+              <w:right w:w="100" w:type="dxa"/>
+            </w:tcMar>
+          </w:tcPr>
+          <w:p>
+            <w:pPr>
+              <w:widowControl w:val="0"/>
+              <w:spacing w:line="240" w:lineRule="auto"/>
+              <w:rPr>
+                <w:rFonts w:ascii="Times New Roman" w:eastAsia="Times New Roman" w:hAnsi="Times New Roman" w:cs="Times New Roman"/>
+                <w:sz w:val="24"/>
+                <w:szCs w:val="24"/>
+              </w:rPr>
+            </w:pPr>
+            <w:r>
+              <w:rPr>
+                <w:rFonts w:ascii="Times New Roman" w:eastAsia="Times New Roman" w:hAnsi="Times New Roman" w:cs="Times New Roman"/>
+                <w:sz w:val="24"/>
+                <w:szCs w:val="24"/>
+              </w:rPr>
+              <w:t xml:space="preserve">Identificador del </w:t>
+            </w:r>
+            <w:proofErr w:type="spellStart"/>
+            <w:r>
+              <w:rPr>
+                <w:rFonts w:ascii="Times New Roman" w:eastAsia="Times New Roman" w:hAnsi="Times New Roman" w:cs="Times New Roman"/>
+                <w:sz w:val="24"/>
+                <w:szCs w:val="24"/>
+              </w:rPr>
+              <w:t>admin</w:t>
+            </w:r>
+            <w:proofErr w:type="spellEnd"/>
+            <w:r>
+              <w:rPr>
+                <w:rFonts w:ascii="Times New Roman" w:eastAsia="Times New Roman" w:hAnsi="Times New Roman" w:cs="Times New Roman"/>
+                <w:sz w:val="24"/>
+                <w:szCs w:val="24"/>
+              </w:rPr>
+              <w:t xml:space="preserve"> que revisó </w:t>
+            </w:r>
+            <w:r>
+              <w:rPr>
+                <w:rFonts w:ascii="Times New Roman" w:eastAsia="Times New Roman" w:hAnsi="Times New Roman" w:cs="Times New Roman"/>
+                <w:sz w:val="24"/>
+                <w:szCs w:val="24"/>
+              </w:rPr>
               <w:lastRenderedPageBreak/>
-              <w:t>id_admin</w:t>
+              <w:t>la solicitud de postulación</w:t>
+            </w:r>
+          </w:p>
+        </w:tc>
+        <w:tc>
+          <w:tcPr>
+            <w:tcW w:w="1515" w:type="dxa"/>
+            <w:shd w:val="clear" w:color="auto" w:fill="auto"/>
+            <w:tcMar>
+              <w:top w:w="100" w:type="dxa"/>
+              <w:left w:w="100" w:type="dxa"/>
+              <w:bottom w:w="100" w:type="dxa"/>
+              <w:right w:w="100" w:type="dxa"/>
+            </w:tcMar>
+          </w:tcPr>
+          <w:p>
+            <w:pPr>
+              <w:widowControl w:val="0"/>
+              <w:spacing w:line="240" w:lineRule="auto"/>
+              <w:rPr>
+                <w:rFonts w:ascii="Times New Roman" w:eastAsia="Times New Roman" w:hAnsi="Times New Roman" w:cs="Times New Roman"/>
+                <w:sz w:val="24"/>
+                <w:szCs w:val="24"/>
+              </w:rPr>
+            </w:pPr>
+            <w:proofErr w:type="spellStart"/>
+            <w:r>
+              <w:rPr>
+                <w:rFonts w:ascii="Times New Roman" w:eastAsia="Times New Roman" w:hAnsi="Times New Roman" w:cs="Times New Roman"/>
+                <w:sz w:val="24"/>
+                <w:szCs w:val="24"/>
+              </w:rPr>
+              <w:lastRenderedPageBreak/>
+              <w:t>int</w:t>
             </w:r>
             <w:proofErr w:type="spellEnd"/>
           </w:p>
         </w:tc>
         <w:tc>
           <w:tcPr>
-            <w:tcW w:w="1935" w:type="dxa"/>
-            <w:shd w:val="clear" w:color="auto" w:fill="auto"/>
-            <w:tcMar>
-              <w:top w:w="100" w:type="dxa"/>
-              <w:left w:w="100" w:type="dxa"/>
-              <w:bottom w:w="100" w:type="dxa"/>
-              <w:right w:w="100" w:type="dxa"/>
-            </w:tcMar>
-          </w:tcPr>
-          <w:p>
-            <w:pPr>
-              <w:widowControl w:val="0"/>
-              <w:spacing w:line="240" w:lineRule="auto"/>
-              <w:rPr>
-                <w:rFonts w:ascii="Times New Roman" w:eastAsia="Times New Roman" w:hAnsi="Times New Roman" w:cs="Times New Roman"/>
-                <w:sz w:val="24"/>
-                <w:szCs w:val="24"/>
-              </w:rPr>
-            </w:pPr>
-            <w:r>
-              <w:rPr>
-                <w:rFonts w:ascii="Times New Roman" w:eastAsia="Times New Roman" w:hAnsi="Times New Roman" w:cs="Times New Roman"/>
-                <w:sz w:val="24"/>
-                <w:szCs w:val="24"/>
-              </w:rPr>
-              <w:t xml:space="preserve">Identificador del </w:t>
-            </w:r>
-            <w:proofErr w:type="spellStart"/>
-            <w:r>
-              <w:rPr>
-                <w:rFonts w:ascii="Times New Roman" w:eastAsia="Times New Roman" w:hAnsi="Times New Roman" w:cs="Times New Roman"/>
-                <w:sz w:val="24"/>
-                <w:szCs w:val="24"/>
-              </w:rPr>
-              <w:t>admin</w:t>
-            </w:r>
-            <w:proofErr w:type="spellEnd"/>
-            <w:r>
-              <w:rPr>
-                <w:rFonts w:ascii="Times New Roman" w:eastAsia="Times New Roman" w:hAnsi="Times New Roman" w:cs="Times New Roman"/>
-                <w:sz w:val="24"/>
-                <w:szCs w:val="24"/>
-              </w:rPr>
-              <w:t xml:space="preserve"> que revisó la solicitud de postulación</w:t>
-            </w:r>
-          </w:p>
-        </w:tc>
-        <w:tc>
-          <w:tcPr>
-            <w:tcW w:w="1515" w:type="dxa"/>
-            <w:shd w:val="clear" w:color="auto" w:fill="auto"/>
-            <w:tcMar>
-              <w:top w:w="100" w:type="dxa"/>
-              <w:left w:w="100" w:type="dxa"/>
-              <w:bottom w:w="100" w:type="dxa"/>
-              <w:right w:w="100" w:type="dxa"/>
-            </w:tcMar>
-          </w:tcPr>
-          <w:p>
-            <w:pPr>
-              <w:widowControl w:val="0"/>
-              <w:spacing w:line="240" w:lineRule="auto"/>
-              <w:rPr>
-                <w:rFonts w:ascii="Times New Roman" w:eastAsia="Times New Roman" w:hAnsi="Times New Roman" w:cs="Times New Roman"/>
-                <w:sz w:val="24"/>
-                <w:szCs w:val="24"/>
-              </w:rPr>
-            </w:pPr>
-            <w:proofErr w:type="spellStart"/>
-            <w:r>
-              <w:rPr>
-                <w:rFonts w:ascii="Times New Roman" w:eastAsia="Times New Roman" w:hAnsi="Times New Roman" w:cs="Times New Roman"/>
-                <w:sz w:val="24"/>
-                <w:szCs w:val="24"/>
-              </w:rPr>
-              <w:t>string</w:t>
-            </w:r>
-            <w:proofErr w:type="spellEnd"/>
-          </w:p>
-        </w:tc>
-        <w:tc>
-          <w:tcPr>
             <w:tcW w:w="1814" w:type="dxa"/>
             <w:shd w:val="clear" w:color="auto" w:fill="auto"/>
             <w:tcMar>
@@ -7159,7 +7406,7 @@
                 <w:sz w:val="24"/>
                 <w:szCs w:val="24"/>
               </w:rPr>
-              <w:t>Palabra</w:t>
+              <w:t>Entero</w:t>
             </w:r>
           </w:p>
         </w:tc>
@@ -7518,7 +7765,7 @@
                 <w:sz w:val="24"/>
                 <w:szCs w:val="24"/>
               </w:rPr>
-              <w:t>string</w:t>
+              <w:t>int</w:t>
             </w:r>
             <w:proofErr w:type="spellEnd"/>
           </w:p>
@@ -7550,7 +7797,7 @@
                 <w:sz w:val="24"/>
                 <w:szCs w:val="24"/>
               </w:rPr>
-              <w:t>Palabra</w:t>
+              <w:t>Entero</w:t>
             </w:r>
           </w:p>
         </w:tc>
@@ -7776,7 +8023,7 @@
                 <w:sz w:val="24"/>
                 <w:szCs w:val="24"/>
               </w:rPr>
-              <w:t>contraseñaMod</w:t>
+              <w:t>correoMod</w:t>
             </w:r>
             <w:proofErr w:type="spellEnd"/>
           </w:p>
@@ -7808,7 +8055,7 @@
                 <w:sz w:val="24"/>
                 <w:szCs w:val="24"/>
               </w:rPr>
-              <w:t>Contraseña de la cuenta de moderador</w:t>
+              <w:t>Correo de ingreso del moderador</w:t>
             </w:r>
           </w:p>
         </w:tc>
@@ -7937,7 +8184,7 @@
                 <w:sz w:val="24"/>
                 <w:szCs w:val="24"/>
               </w:rPr>
-              <w:t>foto_perfil</w:t>
+              <w:t>contraseñaMod</w:t>
             </w:r>
             <w:proofErr w:type="spellEnd"/>
           </w:p>
@@ -7969,7 +8216,7 @@
                 <w:sz w:val="24"/>
                 <w:szCs w:val="24"/>
               </w:rPr>
-              <w:t>Foto de perfil en la plataforma del administrador</w:t>
+              <w:t>Contraseña de la cuenta de moderador</w:t>
             </w:r>
           </w:p>
         </w:tc>
@@ -7994,14 +8241,16 @@
                 <w:szCs w:val="24"/>
               </w:rPr>
             </w:pPr>
-            <w:r>
-              <w:rPr>
-                <w:rFonts w:ascii="Times New Roman" w:eastAsia="Times New Roman" w:hAnsi="Times New Roman" w:cs="Times New Roman"/>
-                <w:sz w:val="24"/>
-                <w:szCs w:val="24"/>
-              </w:rPr>
-              <w:t>BLOB</w:t>
-            </w:r>
+            <w:proofErr w:type="spellStart"/>
+            <w:r>
+              <w:rPr>
+                <w:rFonts w:ascii="Times New Roman" w:eastAsia="Times New Roman" w:hAnsi="Times New Roman" w:cs="Times New Roman"/>
+                <w:sz w:val="24"/>
+                <w:szCs w:val="24"/>
+              </w:rPr>
+              <w:t>string</w:t>
+            </w:r>
+            <w:proofErr w:type="spellEnd"/>
           </w:p>
         </w:tc>
         <w:tc>
@@ -8031,7 +8280,7 @@
                 <w:sz w:val="24"/>
                 <w:szCs w:val="24"/>
               </w:rPr>
-              <w:t>Archivo</w:t>
+              <w:t>Palabra</w:t>
             </w:r>
           </w:p>
         </w:tc>
@@ -8062,7 +8311,7 @@
                 <w:sz w:val="24"/>
                 <w:szCs w:val="24"/>
               </w:rPr>
-              <w:t>Opcional</w:t>
+              <w:t>Obligatorio</w:t>
             </w:r>
           </w:p>
         </w:tc>
@@ -8096,6 +8345,165 @@
                 <w:sz w:val="24"/>
                 <w:szCs w:val="24"/>
               </w:rPr>
+              <w:t>foto_perfil</w:t>
+            </w:r>
+            <w:proofErr w:type="spellEnd"/>
+          </w:p>
+        </w:tc>
+        <w:tc>
+          <w:tcPr>
+            <w:tcW w:w="2010" w:type="dxa"/>
+            <w:shd w:val="clear" w:color="auto" w:fill="auto"/>
+            <w:tcMar>
+              <w:top w:w="100" w:type="dxa"/>
+              <w:left w:w="100" w:type="dxa"/>
+              <w:bottom w:w="100" w:type="dxa"/>
+              <w:right w:w="100" w:type="dxa"/>
+            </w:tcMar>
+          </w:tcPr>
+          <w:p>
+            <w:pPr>
+              <w:widowControl w:val="0"/>
+              <w:spacing w:line="240" w:lineRule="auto"/>
+              <w:rPr>
+                <w:rFonts w:ascii="Times New Roman" w:eastAsia="Times New Roman" w:hAnsi="Times New Roman" w:cs="Times New Roman"/>
+                <w:sz w:val="24"/>
+                <w:szCs w:val="24"/>
+              </w:rPr>
+            </w:pPr>
+            <w:r>
+              <w:rPr>
+                <w:rFonts w:ascii="Times New Roman" w:eastAsia="Times New Roman" w:hAnsi="Times New Roman" w:cs="Times New Roman"/>
+                <w:sz w:val="24"/>
+                <w:szCs w:val="24"/>
+              </w:rPr>
+              <w:t>Foto de perfil en la plataforma del administrador</w:t>
+            </w:r>
+          </w:p>
+        </w:tc>
+        <w:tc>
+          <w:tcPr>
+            <w:tcW w:w="1440" w:type="dxa"/>
+            <w:shd w:val="clear" w:color="auto" w:fill="auto"/>
+            <w:tcMar>
+              <w:top w:w="100" w:type="dxa"/>
+              <w:left w:w="100" w:type="dxa"/>
+              <w:bottom w:w="100" w:type="dxa"/>
+              <w:right w:w="100" w:type="dxa"/>
+            </w:tcMar>
+          </w:tcPr>
+          <w:p>
+            <w:pPr>
+              <w:widowControl w:val="0"/>
+              <w:spacing w:line="240" w:lineRule="auto"/>
+              <w:rPr>
+                <w:rFonts w:ascii="Times New Roman" w:eastAsia="Times New Roman" w:hAnsi="Times New Roman" w:cs="Times New Roman"/>
+                <w:sz w:val="24"/>
+                <w:szCs w:val="24"/>
+              </w:rPr>
+            </w:pPr>
+            <w:r>
+              <w:rPr>
+                <w:rFonts w:ascii="Times New Roman" w:eastAsia="Times New Roman" w:hAnsi="Times New Roman" w:cs="Times New Roman"/>
+                <w:sz w:val="24"/>
+                <w:szCs w:val="24"/>
+              </w:rPr>
+              <w:t>BLOB</w:t>
+            </w:r>
+          </w:p>
+        </w:tc>
+        <w:tc>
+          <w:tcPr>
+            <w:tcW w:w="1440" w:type="dxa"/>
+            <w:shd w:val="clear" w:color="auto" w:fill="auto"/>
+            <w:tcMar>
+              <w:top w:w="100" w:type="dxa"/>
+              <w:left w:w="100" w:type="dxa"/>
+              <w:bottom w:w="100" w:type="dxa"/>
+              <w:right w:w="100" w:type="dxa"/>
+            </w:tcMar>
+          </w:tcPr>
+          <w:p>
+            <w:pPr>
+              <w:widowControl w:val="0"/>
+              <w:spacing w:line="240" w:lineRule="auto"/>
+              <w:rPr>
+                <w:rFonts w:ascii="Times New Roman" w:eastAsia="Times New Roman" w:hAnsi="Times New Roman" w:cs="Times New Roman"/>
+                <w:sz w:val="24"/>
+                <w:szCs w:val="24"/>
+              </w:rPr>
+            </w:pPr>
+            <w:r>
+              <w:rPr>
+                <w:rFonts w:ascii="Times New Roman" w:eastAsia="Times New Roman" w:hAnsi="Times New Roman" w:cs="Times New Roman"/>
+                <w:sz w:val="24"/>
+                <w:szCs w:val="24"/>
+              </w:rPr>
+              <w:t>Archivo</w:t>
+            </w:r>
+          </w:p>
+        </w:tc>
+        <w:tc>
+          <w:tcPr>
+            <w:tcW w:w="2189" w:type="dxa"/>
+            <w:shd w:val="clear" w:color="auto" w:fill="auto"/>
+            <w:tcMar>
+              <w:top w:w="100" w:type="dxa"/>
+              <w:left w:w="100" w:type="dxa"/>
+              <w:bottom w:w="100" w:type="dxa"/>
+              <w:right w:w="100" w:type="dxa"/>
+            </w:tcMar>
+          </w:tcPr>
+          <w:p>
+            <w:pPr>
+              <w:widowControl w:val="0"/>
+              <w:spacing w:line="240" w:lineRule="auto"/>
+              <w:rPr>
+                <w:rFonts w:ascii="Times New Roman" w:eastAsia="Times New Roman" w:hAnsi="Times New Roman" w:cs="Times New Roman"/>
+                <w:sz w:val="24"/>
+                <w:szCs w:val="24"/>
+              </w:rPr>
+            </w:pPr>
+            <w:r>
+              <w:rPr>
+                <w:rFonts w:ascii="Times New Roman" w:eastAsia="Times New Roman" w:hAnsi="Times New Roman" w:cs="Times New Roman"/>
+                <w:sz w:val="24"/>
+                <w:szCs w:val="24"/>
+              </w:rPr>
+              <w:t>Opcional</w:t>
+            </w:r>
+          </w:p>
+        </w:tc>
+      </w:tr>
+      <w:tr>
+        <w:tc>
+          <w:tcPr>
+            <w:tcW w:w="1950" w:type="dxa"/>
+            <w:shd w:val="clear" w:color="auto" w:fill="auto"/>
+            <w:tcMar>
+              <w:top w:w="100" w:type="dxa"/>
+              <w:left w:w="100" w:type="dxa"/>
+              <w:bottom w:w="100" w:type="dxa"/>
+              <w:right w:w="100" w:type="dxa"/>
+            </w:tcMar>
+          </w:tcPr>
+          <w:p>
+            <w:pPr>
+              <w:widowControl w:val="0"/>
+              <w:spacing w:line="240" w:lineRule="auto"/>
+              <w:rPr>
+                <w:rFonts w:ascii="Times New Roman" w:eastAsia="Times New Roman" w:hAnsi="Times New Roman" w:cs="Times New Roman"/>
+                <w:sz w:val="24"/>
+                <w:szCs w:val="24"/>
+              </w:rPr>
+            </w:pPr>
+            <w:proofErr w:type="spellStart"/>
+            <w:r>
+              <w:rPr>
+                <w:rFonts w:ascii="Times New Roman" w:eastAsia="Times New Roman" w:hAnsi="Times New Roman" w:cs="Times New Roman"/>
+                <w:sz w:val="24"/>
+                <w:szCs w:val="24"/>
+              </w:rPr>
               <w:t>id_postulante</w:t>
             </w:r>
             <w:proofErr w:type="spellEnd"/>
@@ -8160,7 +8568,7 @@
                 <w:sz w:val="24"/>
                 <w:szCs w:val="24"/>
               </w:rPr>
-              <w:t>string</w:t>
+              <w:t>int</w:t>
             </w:r>
             <w:proofErr w:type="spellEnd"/>
           </w:p>
@@ -8192,7 +8600,7 @@
                 <w:sz w:val="24"/>
                 <w:szCs w:val="24"/>
               </w:rPr>
-              <w:t>Palabra</w:t>
+              <w:t>Entero</w:t>
             </w:r>
           </w:p>
         </w:tc>
@@ -8551,7 +8959,7 @@
                 <w:sz w:val="24"/>
                 <w:szCs w:val="24"/>
               </w:rPr>
-              <w:t>string</w:t>
+              <w:t>int</w:t>
             </w:r>
             <w:proofErr w:type="spellEnd"/>
           </w:p>
@@ -8583,7 +8991,7 @@
                 <w:sz w:val="24"/>
                 <w:szCs w:val="24"/>
               </w:rPr>
-              <w:t>Palabra</w:t>
+              <w:t>Entero</w:t>
             </w:r>
           </w:p>
         </w:tc>
@@ -8712,7 +9120,7 @@
                 <w:sz w:val="24"/>
                 <w:szCs w:val="24"/>
               </w:rPr>
-              <w:t>string</w:t>
+              <w:t>int</w:t>
             </w:r>
             <w:proofErr w:type="spellEnd"/>
           </w:p>
@@ -8744,7 +9152,7 @@
                 <w:sz w:val="24"/>
                 <w:szCs w:val="24"/>
               </w:rPr>
-              <w:t>Palabra</w:t>
+              <w:t>Entero</w:t>
             </w:r>
           </w:p>
         </w:tc>
@@ -8873,7 +9281,7 @@
                 <w:sz w:val="24"/>
                 <w:szCs w:val="24"/>
               </w:rPr>
-              <w:t>string</w:t>
+              <w:t>int</w:t>
             </w:r>
             <w:proofErr w:type="spellEnd"/>
           </w:p>
@@ -8905,7 +9313,7 @@
                 <w:sz w:val="24"/>
                 <w:szCs w:val="24"/>
               </w:rPr>
-              <w:t>Palabra</w:t>
+              <w:t>Entero</w:t>
             </w:r>
           </w:p>
         </w:tc>
@@ -8961,7 +9369,6 @@
                 <w:rFonts w:ascii="Times New Roman" w:eastAsia="Times New Roman" w:hAnsi="Times New Roman" w:cs="Times New Roman"/>
                 <w:sz w:val="24"/>
                 <w:szCs w:val="24"/>
-                <w:highlight w:val="yellow"/>
               </w:rPr>
             </w:pPr>
             <w:proofErr w:type="spellStart"/>
@@ -8970,7 +9377,6 @@
                 <w:rFonts w:ascii="Times New Roman" w:eastAsia="Times New Roman" w:hAnsi="Times New Roman" w:cs="Times New Roman"/>
                 <w:sz w:val="24"/>
                 <w:szCs w:val="24"/>
-                <w:highlight w:val="yellow"/>
               </w:rPr>
               <w:t>id_moderador</w:t>
             </w:r>
@@ -8996,15 +9402,13 @@
                 <w:rFonts w:ascii="Times New Roman" w:eastAsia="Times New Roman" w:hAnsi="Times New Roman" w:cs="Times New Roman"/>
                 <w:sz w:val="24"/>
                 <w:szCs w:val="24"/>
-                <w:highlight w:val="yellow"/>
-              </w:rPr>
-            </w:pPr>
-            <w:r>
-              <w:rPr>
-                <w:rFonts w:ascii="Times New Roman" w:eastAsia="Times New Roman" w:hAnsi="Times New Roman" w:cs="Times New Roman"/>
-                <w:sz w:val="24"/>
-                <w:szCs w:val="24"/>
-                <w:highlight w:val="yellow"/>
+              </w:rPr>
+            </w:pPr>
+            <w:r>
+              <w:rPr>
+                <w:rFonts w:ascii="Times New Roman" w:eastAsia="Times New Roman" w:hAnsi="Times New Roman" w:cs="Times New Roman"/>
+                <w:sz w:val="24"/>
+                <w:szCs w:val="24"/>
               </w:rPr>
               <w:t>Identificador del moderador que revisa la alerta</w:t>
             </w:r>
@@ -9029,7 +9433,6 @@
                 <w:rFonts w:ascii="Times New Roman" w:eastAsia="Times New Roman" w:hAnsi="Times New Roman" w:cs="Times New Roman"/>
                 <w:sz w:val="24"/>
                 <w:szCs w:val="24"/>
-                <w:highlight w:val="yellow"/>
               </w:rPr>
             </w:pPr>
             <w:proofErr w:type="spellStart"/>
@@ -9038,9 +9441,8 @@
                 <w:rFonts w:ascii="Times New Roman" w:eastAsia="Times New Roman" w:hAnsi="Times New Roman" w:cs="Times New Roman"/>
                 <w:sz w:val="24"/>
                 <w:szCs w:val="24"/>
-                <w:highlight w:val="yellow"/>
-              </w:rPr>
-              <w:t>string</w:t>
+              </w:rPr>
+              <w:t>int</w:t>
             </w:r>
             <w:proofErr w:type="spellEnd"/>
           </w:p>
@@ -9064,17 +9466,15 @@
                 <w:rFonts w:ascii="Times New Roman" w:eastAsia="Times New Roman" w:hAnsi="Times New Roman" w:cs="Times New Roman"/>
                 <w:sz w:val="24"/>
                 <w:szCs w:val="24"/>
-                <w:highlight w:val="yellow"/>
-              </w:rPr>
-            </w:pPr>
-            <w:r>
-              <w:rPr>
-                <w:rFonts w:ascii="Times New Roman" w:eastAsia="Times New Roman" w:hAnsi="Times New Roman" w:cs="Times New Roman"/>
-                <w:sz w:val="24"/>
-                <w:szCs w:val="24"/>
-                <w:highlight w:val="yellow"/>
-              </w:rPr>
-              <w:t>Palabra</w:t>
+              </w:rPr>
+            </w:pPr>
+            <w:r>
+              <w:rPr>
+                <w:rFonts w:ascii="Times New Roman" w:eastAsia="Times New Roman" w:hAnsi="Times New Roman" w:cs="Times New Roman"/>
+                <w:sz w:val="24"/>
+                <w:szCs w:val="24"/>
+              </w:rPr>
+              <w:t>Entero</w:t>
             </w:r>
           </w:p>
         </w:tc>
@@ -9097,17 +9497,15 @@
                 <w:rFonts w:ascii="Times New Roman" w:eastAsia="Times New Roman" w:hAnsi="Times New Roman" w:cs="Times New Roman"/>
                 <w:sz w:val="24"/>
                 <w:szCs w:val="24"/>
-                <w:highlight w:val="yellow"/>
-              </w:rPr>
-            </w:pPr>
-            <w:r>
-              <w:rPr>
-                <w:rFonts w:ascii="Times New Roman" w:eastAsia="Times New Roman" w:hAnsi="Times New Roman" w:cs="Times New Roman"/>
-                <w:sz w:val="24"/>
-                <w:szCs w:val="24"/>
-                <w:highlight w:val="yellow"/>
-              </w:rPr>
-              <w:t>Obligatorio</w:t>
+              </w:rPr>
+            </w:pPr>
+            <w:r>
+              <w:rPr>
+                <w:rFonts w:ascii="Times New Roman" w:eastAsia="Times New Roman" w:hAnsi="Times New Roman" w:cs="Times New Roman"/>
+                <w:sz w:val="24"/>
+                <w:szCs w:val="24"/>
+              </w:rPr>
+              <w:t>Opcional</w:t>
             </w:r>
           </w:p>
         </w:tc>
@@ -9132,7 +9530,6 @@
                 <w:rFonts w:ascii="Times New Roman" w:eastAsia="Times New Roman" w:hAnsi="Times New Roman" w:cs="Times New Roman"/>
                 <w:sz w:val="24"/>
                 <w:szCs w:val="24"/>
-                <w:highlight w:val="yellow"/>
               </w:rPr>
             </w:pPr>
             <w:proofErr w:type="spellStart"/>
@@ -9141,8 +9538,8 @@
                 <w:rFonts w:ascii="Times New Roman" w:eastAsia="Times New Roman" w:hAnsi="Times New Roman" w:cs="Times New Roman"/>
                 <w:sz w:val="24"/>
                 <w:szCs w:val="24"/>
-                <w:highlight w:val="yellow"/>
-              </w:rPr>
+              </w:rPr>
+              <w:lastRenderedPageBreak/>
               <w:t>id_denuncia</w:t>
             </w:r>
             <w:proofErr w:type="spellEnd"/>
@@ -9167,27 +9564,15 @@
                 <w:rFonts w:ascii="Times New Roman" w:eastAsia="Times New Roman" w:hAnsi="Times New Roman" w:cs="Times New Roman"/>
                 <w:sz w:val="24"/>
                 <w:szCs w:val="24"/>
-                <w:highlight w:val="yellow"/>
-              </w:rPr>
-            </w:pPr>
-            <w:r>
-              <w:rPr>
-                <w:rFonts w:ascii="Times New Roman" w:eastAsia="Times New Roman" w:hAnsi="Times New Roman" w:cs="Times New Roman"/>
-                <w:sz w:val="24"/>
-                <w:szCs w:val="24"/>
-                <w:highlight w:val="yellow"/>
-              </w:rPr>
-              <w:t xml:space="preserve">Identificador de la </w:t>
-            </w:r>
-            <w:r>
-              <w:rPr>
-                <w:rFonts w:ascii="Times New Roman" w:eastAsia="Times New Roman" w:hAnsi="Times New Roman" w:cs="Times New Roman"/>
-                <w:sz w:val="24"/>
-                <w:szCs w:val="24"/>
-                <w:highlight w:val="yellow"/>
-              </w:rPr>
-              <w:lastRenderedPageBreak/>
-              <w:t>posible denuncia que derive de la alerta</w:t>
+              </w:rPr>
+            </w:pPr>
+            <w:r>
+              <w:rPr>
+                <w:rFonts w:ascii="Times New Roman" w:eastAsia="Times New Roman" w:hAnsi="Times New Roman" w:cs="Times New Roman"/>
+                <w:sz w:val="24"/>
+                <w:szCs w:val="24"/>
+              </w:rPr>
+              <w:t>Identificador de la posible denuncia que derive de la alerta</w:t>
             </w:r>
           </w:p>
         </w:tc>
@@ -9210,7 +9595,6 @@
                 <w:rFonts w:ascii="Times New Roman" w:eastAsia="Times New Roman" w:hAnsi="Times New Roman" w:cs="Times New Roman"/>
                 <w:sz w:val="24"/>
                 <w:szCs w:val="24"/>
-                <w:highlight w:val="yellow"/>
               </w:rPr>
             </w:pPr>
             <w:proofErr w:type="spellStart"/>
@@ -9219,10 +9603,8 @@
                 <w:rFonts w:ascii="Times New Roman" w:eastAsia="Times New Roman" w:hAnsi="Times New Roman" w:cs="Times New Roman"/>
                 <w:sz w:val="24"/>
                 <w:szCs w:val="24"/>
-                <w:highlight w:val="yellow"/>
-              </w:rPr>
-              <w:lastRenderedPageBreak/>
-              <w:t>string</w:t>
+              </w:rPr>
+              <w:t>int</w:t>
             </w:r>
             <w:proofErr w:type="spellEnd"/>
           </w:p>
@@ -9246,17 +9628,15 @@
                 <w:rFonts w:ascii="Times New Roman" w:eastAsia="Times New Roman" w:hAnsi="Times New Roman" w:cs="Times New Roman"/>
                 <w:sz w:val="24"/>
                 <w:szCs w:val="24"/>
-                <w:highlight w:val="yellow"/>
-              </w:rPr>
-            </w:pPr>
-            <w:r>
-              <w:rPr>
-                <w:rFonts w:ascii="Times New Roman" w:eastAsia="Times New Roman" w:hAnsi="Times New Roman" w:cs="Times New Roman"/>
-                <w:sz w:val="24"/>
-                <w:szCs w:val="24"/>
-                <w:highlight w:val="yellow"/>
-              </w:rPr>
-              <w:t>Palabra</w:t>
+              </w:rPr>
+            </w:pPr>
+            <w:r>
+              <w:rPr>
+                <w:rFonts w:ascii="Times New Roman" w:eastAsia="Times New Roman" w:hAnsi="Times New Roman" w:cs="Times New Roman"/>
+                <w:sz w:val="24"/>
+                <w:szCs w:val="24"/>
+              </w:rPr>
+              <w:t>Entero</w:t>
             </w:r>
           </w:p>
         </w:tc>
@@ -9279,17 +9659,15 @@
                 <w:rFonts w:ascii="Times New Roman" w:eastAsia="Times New Roman" w:hAnsi="Times New Roman" w:cs="Times New Roman"/>
                 <w:sz w:val="24"/>
                 <w:szCs w:val="24"/>
-                <w:highlight w:val="yellow"/>
-              </w:rPr>
-            </w:pPr>
-            <w:r>
-              <w:rPr>
-                <w:rFonts w:ascii="Times New Roman" w:eastAsia="Times New Roman" w:hAnsi="Times New Roman" w:cs="Times New Roman"/>
-                <w:sz w:val="24"/>
-                <w:szCs w:val="24"/>
-                <w:highlight w:val="yellow"/>
-              </w:rPr>
-              <w:t>Obligatorio</w:t>
+              </w:rPr>
+            </w:pPr>
+            <w:r>
+              <w:rPr>
+                <w:rFonts w:ascii="Times New Roman" w:eastAsia="Times New Roman" w:hAnsi="Times New Roman" w:cs="Times New Roman"/>
+                <w:sz w:val="24"/>
+                <w:szCs w:val="24"/>
+              </w:rPr>
+              <w:t>Opcional</w:t>
             </w:r>
           </w:p>
         </w:tc>
@@ -9314,15 +9692,13 @@
                 <w:rFonts w:ascii="Times New Roman" w:eastAsia="Times New Roman" w:hAnsi="Times New Roman" w:cs="Times New Roman"/>
                 <w:sz w:val="24"/>
                 <w:szCs w:val="24"/>
-                <w:highlight w:val="yellow"/>
-              </w:rPr>
-            </w:pPr>
-            <w:r>
-              <w:rPr>
-                <w:rFonts w:ascii="Times New Roman" w:eastAsia="Times New Roman" w:hAnsi="Times New Roman" w:cs="Times New Roman"/>
-                <w:sz w:val="24"/>
-                <w:szCs w:val="24"/>
-                <w:highlight w:val="yellow"/>
+              </w:rPr>
+            </w:pPr>
+            <w:r>
+              <w:rPr>
+                <w:rFonts w:ascii="Times New Roman" w:eastAsia="Times New Roman" w:hAnsi="Times New Roman" w:cs="Times New Roman"/>
+                <w:sz w:val="24"/>
+                <w:szCs w:val="24"/>
               </w:rPr>
               <w:t>imagen</w:t>
             </w:r>
@@ -9347,15 +9723,13 @@
                 <w:rFonts w:ascii="Times New Roman" w:eastAsia="Times New Roman" w:hAnsi="Times New Roman" w:cs="Times New Roman"/>
                 <w:sz w:val="24"/>
                 <w:szCs w:val="24"/>
-                <w:highlight w:val="yellow"/>
-              </w:rPr>
-            </w:pPr>
-            <w:r>
-              <w:rPr>
-                <w:rFonts w:ascii="Times New Roman" w:eastAsia="Times New Roman" w:hAnsi="Times New Roman" w:cs="Times New Roman"/>
-                <w:sz w:val="24"/>
-                <w:szCs w:val="24"/>
-                <w:highlight w:val="yellow"/>
+              </w:rPr>
+            </w:pPr>
+            <w:r>
+              <w:rPr>
+                <w:rFonts w:ascii="Times New Roman" w:eastAsia="Times New Roman" w:hAnsi="Times New Roman" w:cs="Times New Roman"/>
+                <w:sz w:val="24"/>
+                <w:szCs w:val="24"/>
               </w:rPr>
               <w:t>Prueba de la alerta</w:t>
             </w:r>
@@ -9380,15 +9754,13 @@
                 <w:rFonts w:ascii="Times New Roman" w:eastAsia="Times New Roman" w:hAnsi="Times New Roman" w:cs="Times New Roman"/>
                 <w:sz w:val="24"/>
                 <w:szCs w:val="24"/>
-                <w:highlight w:val="yellow"/>
-              </w:rPr>
-            </w:pPr>
-            <w:r>
-              <w:rPr>
-                <w:rFonts w:ascii="Times New Roman" w:eastAsia="Times New Roman" w:hAnsi="Times New Roman" w:cs="Times New Roman"/>
-                <w:sz w:val="24"/>
-                <w:szCs w:val="24"/>
-                <w:highlight w:val="yellow"/>
+              </w:rPr>
+            </w:pPr>
+            <w:r>
+              <w:rPr>
+                <w:rFonts w:ascii="Times New Roman" w:eastAsia="Times New Roman" w:hAnsi="Times New Roman" w:cs="Times New Roman"/>
+                <w:sz w:val="24"/>
+                <w:szCs w:val="24"/>
               </w:rPr>
               <w:t>BLOB</w:t>
             </w:r>
@@ -9413,15 +9785,13 @@
                 <w:rFonts w:ascii="Times New Roman" w:eastAsia="Times New Roman" w:hAnsi="Times New Roman" w:cs="Times New Roman"/>
                 <w:sz w:val="24"/>
                 <w:szCs w:val="24"/>
-                <w:highlight w:val="yellow"/>
-              </w:rPr>
-            </w:pPr>
-            <w:r>
-              <w:rPr>
-                <w:rFonts w:ascii="Times New Roman" w:eastAsia="Times New Roman" w:hAnsi="Times New Roman" w:cs="Times New Roman"/>
-                <w:sz w:val="24"/>
-                <w:szCs w:val="24"/>
-                <w:highlight w:val="yellow"/>
+              </w:rPr>
+            </w:pPr>
+            <w:r>
+              <w:rPr>
+                <w:rFonts w:ascii="Times New Roman" w:eastAsia="Times New Roman" w:hAnsi="Times New Roman" w:cs="Times New Roman"/>
+                <w:sz w:val="24"/>
+                <w:szCs w:val="24"/>
               </w:rPr>
               <w:t>Archivo</w:t>
             </w:r>
@@ -9446,17 +9816,23 @@
                 <w:rFonts w:ascii="Times New Roman" w:eastAsia="Times New Roman" w:hAnsi="Times New Roman" w:cs="Times New Roman"/>
                 <w:sz w:val="24"/>
                 <w:szCs w:val="24"/>
-                <w:highlight w:val="yellow"/>
-              </w:rPr>
-            </w:pPr>
-            <w:r>
-              <w:rPr>
-                <w:rFonts w:ascii="Times New Roman" w:eastAsia="Times New Roman" w:hAnsi="Times New Roman" w:cs="Times New Roman"/>
-                <w:sz w:val="24"/>
-                <w:szCs w:val="24"/>
-                <w:highlight w:val="yellow"/>
-              </w:rPr>
-              <w:t>Obligatorio</w:t>
+              </w:rPr>
+            </w:pPr>
+            <w:r>
+              <w:rPr>
+                <w:rFonts w:ascii="Times New Roman" w:eastAsia="Times New Roman" w:hAnsi="Times New Roman" w:cs="Times New Roman"/>
+                <w:sz w:val="24"/>
+                <w:szCs w:val="24"/>
+              </w:rPr>
+              <w:t>O</w:t>
+            </w:r>
+            <w:r>
+              <w:rPr>
+                <w:rFonts w:ascii="Times New Roman" w:eastAsia="Times New Roman" w:hAnsi="Times New Roman" w:cs="Times New Roman"/>
+                <w:sz w:val="24"/>
+                <w:szCs w:val="24"/>
+              </w:rPr>
+              <w:t>pcional</w:t>
             </w:r>
           </w:p>
         </w:tc>
@@ -9481,15 +9857,13 @@
                 <w:rFonts w:ascii="Times New Roman" w:eastAsia="Times New Roman" w:hAnsi="Times New Roman" w:cs="Times New Roman"/>
                 <w:sz w:val="24"/>
                 <w:szCs w:val="24"/>
-                <w:highlight w:val="yellow"/>
-              </w:rPr>
-            </w:pPr>
-            <w:r>
-              <w:rPr>
-                <w:rFonts w:ascii="Times New Roman" w:eastAsia="Times New Roman" w:hAnsi="Times New Roman" w:cs="Times New Roman"/>
-                <w:sz w:val="24"/>
-                <w:szCs w:val="24"/>
-                <w:highlight w:val="yellow"/>
+              </w:rPr>
+            </w:pPr>
+            <w:r>
+              <w:rPr>
+                <w:rFonts w:ascii="Times New Roman" w:eastAsia="Times New Roman" w:hAnsi="Times New Roman" w:cs="Times New Roman"/>
+                <w:sz w:val="24"/>
+                <w:szCs w:val="24"/>
               </w:rPr>
               <w:t>video</w:t>
             </w:r>
@@ -9514,15 +9888,13 @@
                 <w:rFonts w:ascii="Times New Roman" w:eastAsia="Times New Roman" w:hAnsi="Times New Roman" w:cs="Times New Roman"/>
                 <w:sz w:val="24"/>
                 <w:szCs w:val="24"/>
-                <w:highlight w:val="yellow"/>
-              </w:rPr>
-            </w:pPr>
-            <w:r>
-              <w:rPr>
-                <w:rFonts w:ascii="Times New Roman" w:eastAsia="Times New Roman" w:hAnsi="Times New Roman" w:cs="Times New Roman"/>
-                <w:sz w:val="24"/>
-                <w:szCs w:val="24"/>
-                <w:highlight w:val="yellow"/>
+              </w:rPr>
+            </w:pPr>
+            <w:r>
+              <w:rPr>
+                <w:rFonts w:ascii="Times New Roman" w:eastAsia="Times New Roman" w:hAnsi="Times New Roman" w:cs="Times New Roman"/>
+                <w:sz w:val="24"/>
+                <w:szCs w:val="24"/>
               </w:rPr>
               <w:t>Prueba de la alerta</w:t>
             </w:r>
@@ -9547,15 +9919,13 @@
                 <w:rFonts w:ascii="Times New Roman" w:eastAsia="Times New Roman" w:hAnsi="Times New Roman" w:cs="Times New Roman"/>
                 <w:sz w:val="24"/>
                 <w:szCs w:val="24"/>
-                <w:highlight w:val="yellow"/>
-              </w:rPr>
-            </w:pPr>
-            <w:r>
-              <w:rPr>
-                <w:rFonts w:ascii="Times New Roman" w:eastAsia="Times New Roman" w:hAnsi="Times New Roman" w:cs="Times New Roman"/>
-                <w:sz w:val="24"/>
-                <w:szCs w:val="24"/>
-                <w:highlight w:val="yellow"/>
+              </w:rPr>
+            </w:pPr>
+            <w:r>
+              <w:rPr>
+                <w:rFonts w:ascii="Times New Roman" w:eastAsia="Times New Roman" w:hAnsi="Times New Roman" w:cs="Times New Roman"/>
+                <w:sz w:val="24"/>
+                <w:szCs w:val="24"/>
               </w:rPr>
               <w:t>LONGBLOB</w:t>
             </w:r>
@@ -9580,15 +9950,13 @@
                 <w:rFonts w:ascii="Times New Roman" w:eastAsia="Times New Roman" w:hAnsi="Times New Roman" w:cs="Times New Roman"/>
                 <w:sz w:val="24"/>
                 <w:szCs w:val="24"/>
-                <w:highlight w:val="yellow"/>
-              </w:rPr>
-            </w:pPr>
-            <w:r>
-              <w:rPr>
-                <w:rFonts w:ascii="Times New Roman" w:eastAsia="Times New Roman" w:hAnsi="Times New Roman" w:cs="Times New Roman"/>
-                <w:sz w:val="24"/>
-                <w:szCs w:val="24"/>
-                <w:highlight w:val="yellow"/>
+              </w:rPr>
+            </w:pPr>
+            <w:r>
+              <w:rPr>
+                <w:rFonts w:ascii="Times New Roman" w:eastAsia="Times New Roman" w:hAnsi="Times New Roman" w:cs="Times New Roman"/>
+                <w:sz w:val="24"/>
+                <w:szCs w:val="24"/>
               </w:rPr>
               <w:t>Archivo</w:t>
             </w:r>
@@ -9613,15 +9981,14 @@
                 <w:rFonts w:ascii="Times New Roman" w:eastAsia="Times New Roman" w:hAnsi="Times New Roman" w:cs="Times New Roman"/>
                 <w:sz w:val="24"/>
                 <w:szCs w:val="24"/>
-                <w:highlight w:val="yellow"/>
-              </w:rPr>
-            </w:pPr>
-            <w:r>
-              <w:rPr>
-                <w:rFonts w:ascii="Times New Roman" w:eastAsia="Times New Roman" w:hAnsi="Times New Roman" w:cs="Times New Roman"/>
-                <w:sz w:val="24"/>
-                <w:szCs w:val="24"/>
-                <w:highlight w:val="yellow"/>
+                <w:u w:val="single"/>
+              </w:rPr>
+            </w:pPr>
+            <w:r>
+              <w:rPr>
+                <w:rFonts w:ascii="Times New Roman" w:eastAsia="Times New Roman" w:hAnsi="Times New Roman" w:cs="Times New Roman"/>
+                <w:sz w:val="24"/>
+                <w:szCs w:val="24"/>
               </w:rPr>
               <w:t>Opcional</w:t>
             </w:r>
@@ -10286,7 +10653,6 @@
                 <w:rFonts w:ascii="Times New Roman" w:eastAsia="Times New Roman" w:hAnsi="Times New Roman" w:cs="Times New Roman"/>
                 <w:sz w:val="24"/>
                 <w:szCs w:val="24"/>
-                <w:highlight w:val="yellow"/>
               </w:rPr>
             </w:pPr>
             <w:proofErr w:type="spellStart"/>
@@ -10295,7 +10661,6 @@
                 <w:rFonts w:ascii="Times New Roman" w:eastAsia="Times New Roman" w:hAnsi="Times New Roman" w:cs="Times New Roman"/>
                 <w:sz w:val="24"/>
                 <w:szCs w:val="24"/>
-                <w:highlight w:val="yellow"/>
               </w:rPr>
               <w:t>descripcionAnimal</w:t>
             </w:r>
@@ -10321,15 +10686,13 @@
                 <w:rFonts w:ascii="Times New Roman" w:eastAsia="Times New Roman" w:hAnsi="Times New Roman" w:cs="Times New Roman"/>
                 <w:sz w:val="24"/>
                 <w:szCs w:val="24"/>
-                <w:highlight w:val="yellow"/>
-              </w:rPr>
-            </w:pPr>
-            <w:r>
-              <w:rPr>
-                <w:rFonts w:ascii="Times New Roman" w:eastAsia="Times New Roman" w:hAnsi="Times New Roman" w:cs="Times New Roman"/>
-                <w:sz w:val="24"/>
-                <w:szCs w:val="24"/>
-                <w:highlight w:val="yellow"/>
+              </w:rPr>
+            </w:pPr>
+            <w:r>
+              <w:rPr>
+                <w:rFonts w:ascii="Times New Roman" w:eastAsia="Times New Roman" w:hAnsi="Times New Roman" w:cs="Times New Roman"/>
+                <w:sz w:val="24"/>
+                <w:szCs w:val="24"/>
               </w:rPr>
               <w:t>Descripción del animal referido en la alerta</w:t>
             </w:r>
@@ -10354,7 +10717,6 @@
                 <w:rFonts w:ascii="Times New Roman" w:eastAsia="Times New Roman" w:hAnsi="Times New Roman" w:cs="Times New Roman"/>
                 <w:sz w:val="24"/>
                 <w:szCs w:val="24"/>
-                <w:highlight w:val="yellow"/>
               </w:rPr>
             </w:pPr>
             <w:proofErr w:type="spellStart"/>
@@ -10363,7 +10725,6 @@
                 <w:rFonts w:ascii="Times New Roman" w:eastAsia="Times New Roman" w:hAnsi="Times New Roman" w:cs="Times New Roman"/>
                 <w:sz w:val="24"/>
                 <w:szCs w:val="24"/>
-                <w:highlight w:val="yellow"/>
               </w:rPr>
               <w:t>string</w:t>
             </w:r>
@@ -10389,15 +10750,13 @@
                 <w:rFonts w:ascii="Times New Roman" w:eastAsia="Times New Roman" w:hAnsi="Times New Roman" w:cs="Times New Roman"/>
                 <w:sz w:val="24"/>
                 <w:szCs w:val="24"/>
-                <w:highlight w:val="yellow"/>
-              </w:rPr>
-            </w:pPr>
-            <w:r>
-              <w:rPr>
-                <w:rFonts w:ascii="Times New Roman" w:eastAsia="Times New Roman" w:hAnsi="Times New Roman" w:cs="Times New Roman"/>
-                <w:sz w:val="24"/>
-                <w:szCs w:val="24"/>
-                <w:highlight w:val="yellow"/>
+              </w:rPr>
+            </w:pPr>
+            <w:r>
+              <w:rPr>
+                <w:rFonts w:ascii="Times New Roman" w:eastAsia="Times New Roman" w:hAnsi="Times New Roman" w:cs="Times New Roman"/>
+                <w:sz w:val="24"/>
+                <w:szCs w:val="24"/>
               </w:rPr>
               <w:t>Palabra</w:t>
             </w:r>
@@ -10422,17 +10781,23 @@
                 <w:rFonts w:ascii="Times New Roman" w:eastAsia="Times New Roman" w:hAnsi="Times New Roman" w:cs="Times New Roman"/>
                 <w:sz w:val="24"/>
                 <w:szCs w:val="24"/>
-                <w:highlight w:val="yellow"/>
-              </w:rPr>
-            </w:pPr>
-            <w:r>
-              <w:rPr>
-                <w:rFonts w:ascii="Times New Roman" w:eastAsia="Times New Roman" w:hAnsi="Times New Roman" w:cs="Times New Roman"/>
-                <w:sz w:val="24"/>
-                <w:szCs w:val="24"/>
-                <w:highlight w:val="yellow"/>
-              </w:rPr>
-              <w:t>Obligatorio</w:t>
+              </w:rPr>
+            </w:pPr>
+            <w:r>
+              <w:rPr>
+                <w:rFonts w:ascii="Times New Roman" w:eastAsia="Times New Roman" w:hAnsi="Times New Roman" w:cs="Times New Roman"/>
+                <w:sz w:val="24"/>
+                <w:szCs w:val="24"/>
+              </w:rPr>
+              <w:t>O</w:t>
+            </w:r>
+            <w:r>
+              <w:rPr>
+                <w:rFonts w:ascii="Times New Roman" w:eastAsia="Times New Roman" w:hAnsi="Times New Roman" w:cs="Times New Roman"/>
+                <w:sz w:val="24"/>
+                <w:szCs w:val="24"/>
+              </w:rPr>
+              <w:t>pcional</w:t>
             </w:r>
           </w:p>
         </w:tc>
@@ -10636,7 +11001,68 @@
                 <w:rFonts w:ascii="Times New Roman" w:eastAsia="Times New Roman" w:hAnsi="Times New Roman" w:cs="Times New Roman"/>
                 <w:sz w:val="24"/>
                 <w:szCs w:val="24"/>
-                <w:highlight w:val="red"/>
+              </w:rPr>
+            </w:pPr>
+            <w:r>
+              <w:rPr>
+                <w:rFonts w:ascii="Times New Roman" w:eastAsia="Times New Roman" w:hAnsi="Times New Roman" w:cs="Times New Roman"/>
+                <w:sz w:val="24"/>
+                <w:szCs w:val="24"/>
+              </w:rPr>
+              <w:t>estado</w:t>
+            </w:r>
+          </w:p>
+        </w:tc>
+        <w:tc>
+          <w:tcPr>
+            <w:tcW w:w="2010" w:type="dxa"/>
+            <w:shd w:val="clear" w:color="auto" w:fill="auto"/>
+            <w:tcMar>
+              <w:top w:w="100" w:type="dxa"/>
+              <w:left w:w="100" w:type="dxa"/>
+              <w:bottom w:w="100" w:type="dxa"/>
+              <w:right w:w="100" w:type="dxa"/>
+            </w:tcMar>
+          </w:tcPr>
+          <w:p>
+            <w:pPr>
+              <w:widowControl w:val="0"/>
+              <w:spacing w:line="240" w:lineRule="auto"/>
+              <w:rPr>
+                <w:rFonts w:ascii="Times New Roman" w:eastAsia="Times New Roman" w:hAnsi="Times New Roman" w:cs="Times New Roman"/>
+                <w:sz w:val="24"/>
+                <w:szCs w:val="24"/>
+              </w:rPr>
+            </w:pPr>
+            <w:r>
+              <w:rPr>
+                <w:rFonts w:ascii="Times New Roman" w:eastAsia="Times New Roman" w:hAnsi="Times New Roman" w:cs="Times New Roman"/>
+                <w:sz w:val="24"/>
+                <w:szCs w:val="24"/>
+              </w:rPr>
+              <w:t xml:space="preserve">Estado que indica si la alerta fue revisada </w:t>
+            </w:r>
+          </w:p>
+        </w:tc>
+        <w:tc>
+          <w:tcPr>
+            <w:tcW w:w="1440" w:type="dxa"/>
+            <w:shd w:val="clear" w:color="auto" w:fill="auto"/>
+            <w:tcMar>
+              <w:top w:w="100" w:type="dxa"/>
+              <w:left w:w="100" w:type="dxa"/>
+              <w:bottom w:w="100" w:type="dxa"/>
+              <w:right w:w="100" w:type="dxa"/>
+            </w:tcMar>
+          </w:tcPr>
+          <w:p>
+            <w:pPr>
+              <w:widowControl w:val="0"/>
+              <w:spacing w:line="240" w:lineRule="auto"/>
+              <w:rPr>
+                <w:rFonts w:ascii="Times New Roman" w:eastAsia="Times New Roman" w:hAnsi="Times New Roman" w:cs="Times New Roman"/>
+                <w:sz w:val="24"/>
+                <w:szCs w:val="24"/>
               </w:rPr>
             </w:pPr>
             <w:proofErr w:type="spellStart"/>
@@ -10645,48 +11071,14 @@
                 <w:rFonts w:ascii="Times New Roman" w:eastAsia="Times New Roman" w:hAnsi="Times New Roman" w:cs="Times New Roman"/>
                 <w:sz w:val="24"/>
                 <w:szCs w:val="24"/>
-                <w:highlight w:val="red"/>
-              </w:rPr>
-              <w:t>tipoAlerta</w:t>
+              </w:rPr>
+              <w:t>boolean</w:t>
             </w:r>
             <w:proofErr w:type="spellEnd"/>
           </w:p>
         </w:tc>
         <w:tc>
           <w:tcPr>
-            <w:tcW w:w="2010" w:type="dxa"/>
-            <w:shd w:val="clear" w:color="auto" w:fill="auto"/>
-            <w:tcMar>
-              <w:top w:w="100" w:type="dxa"/>
-              <w:left w:w="100" w:type="dxa"/>
-              <w:bottom w:w="100" w:type="dxa"/>
-              <w:right w:w="100" w:type="dxa"/>
-            </w:tcMar>
-          </w:tcPr>
-          <w:p>
-            <w:pPr>
-              <w:widowControl w:val="0"/>
-              <w:spacing w:line="240" w:lineRule="auto"/>
-              <w:rPr>
-                <w:rFonts w:ascii="Times New Roman" w:eastAsia="Times New Roman" w:hAnsi="Times New Roman" w:cs="Times New Roman"/>
-                <w:sz w:val="24"/>
-                <w:szCs w:val="24"/>
-                <w:highlight w:val="red"/>
-              </w:rPr>
-            </w:pPr>
-            <w:r>
-              <w:rPr>
-                <w:rFonts w:ascii="Times New Roman" w:eastAsia="Times New Roman" w:hAnsi="Times New Roman" w:cs="Times New Roman"/>
-                <w:sz w:val="24"/>
-                <w:szCs w:val="24"/>
-                <w:highlight w:val="red"/>
-              </w:rPr>
-              <w:t>Tipo de alerta generada</w:t>
-            </w:r>
-          </w:p>
-        </w:tc>
-        <w:tc>
-          <w:tcPr>
             <w:tcW w:w="1440" w:type="dxa"/>
             <w:shd w:val="clear" w:color="auto" w:fill="auto"/>
             <w:tcMar>
@@ -10704,52 +11096,15 @@
                 <w:rFonts w:ascii="Times New Roman" w:eastAsia="Times New Roman" w:hAnsi="Times New Roman" w:cs="Times New Roman"/>
                 <w:sz w:val="24"/>
                 <w:szCs w:val="24"/>
-                <w:highlight w:val="red"/>
-              </w:rPr>
-            </w:pPr>
-            <w:proofErr w:type="spellStart"/>
-            <w:r>
-              <w:rPr>
-                <w:rFonts w:ascii="Times New Roman" w:eastAsia="Times New Roman" w:hAnsi="Times New Roman" w:cs="Times New Roman"/>
-                <w:sz w:val="24"/>
-                <w:szCs w:val="24"/>
-                <w:highlight w:val="red"/>
-              </w:rPr>
-              <w:t>string</w:t>
-            </w:r>
-            <w:proofErr w:type="spellEnd"/>
-          </w:p>
-        </w:tc>
-        <w:tc>
-          <w:tcPr>
-            <w:tcW w:w="1440" w:type="dxa"/>
-            <w:shd w:val="clear" w:color="auto" w:fill="auto"/>
-            <w:tcMar>
-              <w:top w:w="100" w:type="dxa"/>
-              <w:left w:w="100" w:type="dxa"/>
-              <w:bottom w:w="100" w:type="dxa"/>
-              <w:right w:w="100" w:type="dxa"/>
-            </w:tcMar>
-          </w:tcPr>
-          <w:p>
-            <w:pPr>
-              <w:widowControl w:val="0"/>
-              <w:spacing w:line="240" w:lineRule="auto"/>
-              <w:rPr>
-                <w:rFonts w:ascii="Times New Roman" w:eastAsia="Times New Roman" w:hAnsi="Times New Roman" w:cs="Times New Roman"/>
-                <w:sz w:val="24"/>
-                <w:szCs w:val="24"/>
-                <w:highlight w:val="red"/>
-              </w:rPr>
-            </w:pPr>
-            <w:r>
-              <w:rPr>
-                <w:rFonts w:ascii="Times New Roman" w:eastAsia="Times New Roman" w:hAnsi="Times New Roman" w:cs="Times New Roman"/>
-                <w:sz w:val="24"/>
-                <w:szCs w:val="24"/>
-                <w:highlight w:val="red"/>
-              </w:rPr>
-              <w:t>Palabra</w:t>
+              </w:rPr>
+            </w:pPr>
+            <w:r>
+              <w:rPr>
+                <w:rFonts w:ascii="Times New Roman" w:eastAsia="Times New Roman" w:hAnsi="Times New Roman" w:cs="Times New Roman"/>
+                <w:sz w:val="24"/>
+                <w:szCs w:val="24"/>
+              </w:rPr>
+              <w:t>Binario</w:t>
             </w:r>
           </w:p>
         </w:tc>
@@ -10772,186 +11127,24 @@
                 <w:rFonts w:ascii="Times New Roman" w:eastAsia="Times New Roman" w:hAnsi="Times New Roman" w:cs="Times New Roman"/>
                 <w:sz w:val="24"/>
                 <w:szCs w:val="24"/>
-                <w:highlight w:val="red"/>
-              </w:rPr>
-            </w:pPr>
-            <w:r>
-              <w:rPr>
-                <w:rFonts w:ascii="Times New Roman" w:eastAsia="Times New Roman" w:hAnsi="Times New Roman" w:cs="Times New Roman"/>
-                <w:sz w:val="24"/>
-                <w:szCs w:val="24"/>
-                <w:highlight w:val="red"/>
-              </w:rPr>
-              <w:t>Obligatorio</w:t>
-            </w:r>
-          </w:p>
-        </w:tc>
-      </w:tr>
-      <w:tr>
-        <w:tc>
-          <w:tcPr>
-            <w:tcW w:w="1950" w:type="dxa"/>
-            <w:shd w:val="clear" w:color="auto" w:fill="auto"/>
-            <w:tcMar>
-              <w:top w:w="100" w:type="dxa"/>
-              <w:left w:w="100" w:type="dxa"/>
-              <w:bottom w:w="100" w:type="dxa"/>
-              <w:right w:w="100" w:type="dxa"/>
-            </w:tcMar>
-          </w:tcPr>
-          <w:p>
-            <w:pPr>
-              <w:widowControl w:val="0"/>
-              <w:spacing w:line="240" w:lineRule="auto"/>
-              <w:rPr>
-                <w:rFonts w:ascii="Times New Roman" w:eastAsia="Times New Roman" w:hAnsi="Times New Roman" w:cs="Times New Roman"/>
-                <w:sz w:val="24"/>
-                <w:szCs w:val="24"/>
-                <w:highlight w:val="yellow"/>
-              </w:rPr>
-            </w:pPr>
-            <w:r>
-              <w:rPr>
-                <w:rFonts w:ascii="Times New Roman" w:eastAsia="Times New Roman" w:hAnsi="Times New Roman" w:cs="Times New Roman"/>
-                <w:sz w:val="24"/>
-                <w:szCs w:val="24"/>
-                <w:highlight w:val="yellow"/>
-              </w:rPr>
-              <w:t>estado</w:t>
-            </w:r>
-          </w:p>
-        </w:tc>
-        <w:tc>
-          <w:tcPr>
-            <w:tcW w:w="2010" w:type="dxa"/>
-            <w:shd w:val="clear" w:color="auto" w:fill="auto"/>
-            <w:tcMar>
-              <w:top w:w="100" w:type="dxa"/>
-              <w:left w:w="100" w:type="dxa"/>
-              <w:bottom w:w="100" w:type="dxa"/>
-              <w:right w:w="100" w:type="dxa"/>
-            </w:tcMar>
-          </w:tcPr>
-          <w:p>
-            <w:pPr>
-              <w:widowControl w:val="0"/>
-              <w:spacing w:line="240" w:lineRule="auto"/>
-              <w:rPr>
-                <w:rFonts w:ascii="Times New Roman" w:eastAsia="Times New Roman" w:hAnsi="Times New Roman" w:cs="Times New Roman"/>
-                <w:sz w:val="24"/>
-                <w:szCs w:val="24"/>
-                <w:highlight w:val="yellow"/>
-              </w:rPr>
-            </w:pPr>
-            <w:r>
-              <w:rPr>
-                <w:rFonts w:ascii="Times New Roman" w:eastAsia="Times New Roman" w:hAnsi="Times New Roman" w:cs="Times New Roman"/>
-                <w:sz w:val="24"/>
-                <w:szCs w:val="24"/>
-                <w:highlight w:val="yellow"/>
-              </w:rPr>
-              <w:t xml:space="preserve">Estado que indica si la alerta fue revisada </w:t>
-            </w:r>
-          </w:p>
-        </w:tc>
-        <w:tc>
-          <w:tcPr>
-            <w:tcW w:w="1440" w:type="dxa"/>
-            <w:shd w:val="clear" w:color="auto" w:fill="auto"/>
-            <w:tcMar>
-              <w:top w:w="100" w:type="dxa"/>
-              <w:left w:w="100" w:type="dxa"/>
-              <w:bottom w:w="100" w:type="dxa"/>
-              <w:right w:w="100" w:type="dxa"/>
-            </w:tcMar>
-          </w:tcPr>
-          <w:p>
-            <w:pPr>
-              <w:widowControl w:val="0"/>
-              <w:spacing w:line="240" w:lineRule="auto"/>
-              <w:rPr>
-                <w:rFonts w:ascii="Times New Roman" w:eastAsia="Times New Roman" w:hAnsi="Times New Roman" w:cs="Times New Roman"/>
-                <w:sz w:val="24"/>
-                <w:szCs w:val="24"/>
-                <w:highlight w:val="yellow"/>
-              </w:rPr>
-            </w:pPr>
-            <w:proofErr w:type="spellStart"/>
-            <w:r>
-              <w:rPr>
-                <w:rFonts w:ascii="Times New Roman" w:eastAsia="Times New Roman" w:hAnsi="Times New Roman" w:cs="Times New Roman"/>
-                <w:sz w:val="24"/>
-                <w:szCs w:val="24"/>
-                <w:highlight w:val="yellow"/>
-              </w:rPr>
-              <w:t>boolean</w:t>
-            </w:r>
-            <w:proofErr w:type="spellEnd"/>
-          </w:p>
-        </w:tc>
-        <w:tc>
-          <w:tcPr>
-            <w:tcW w:w="1440" w:type="dxa"/>
-            <w:shd w:val="clear" w:color="auto" w:fill="auto"/>
-            <w:tcMar>
-              <w:top w:w="100" w:type="dxa"/>
-              <w:left w:w="100" w:type="dxa"/>
-              <w:bottom w:w="100" w:type="dxa"/>
-              <w:right w:w="100" w:type="dxa"/>
-            </w:tcMar>
-          </w:tcPr>
-          <w:p>
-            <w:pPr>
-              <w:widowControl w:val="0"/>
-              <w:spacing w:line="240" w:lineRule="auto"/>
-              <w:rPr>
-                <w:rFonts w:ascii="Times New Roman" w:eastAsia="Times New Roman" w:hAnsi="Times New Roman" w:cs="Times New Roman"/>
-                <w:sz w:val="24"/>
-                <w:szCs w:val="24"/>
-                <w:highlight w:val="yellow"/>
-              </w:rPr>
-            </w:pPr>
-            <w:r>
-              <w:rPr>
-                <w:rFonts w:ascii="Times New Roman" w:eastAsia="Times New Roman" w:hAnsi="Times New Roman" w:cs="Times New Roman"/>
-                <w:sz w:val="24"/>
-                <w:szCs w:val="24"/>
-                <w:highlight w:val="yellow"/>
-              </w:rPr>
-              <w:t>Binario</w:t>
-            </w:r>
-          </w:p>
-        </w:tc>
-        <w:tc>
-          <w:tcPr>
-            <w:tcW w:w="2189" w:type="dxa"/>
-            <w:shd w:val="clear" w:color="auto" w:fill="auto"/>
-            <w:tcMar>
-              <w:top w:w="100" w:type="dxa"/>
-              <w:left w:w="100" w:type="dxa"/>
-              <w:bottom w:w="100" w:type="dxa"/>
-              <w:right w:w="100" w:type="dxa"/>
-            </w:tcMar>
-          </w:tcPr>
-          <w:p>
-            <w:pPr>
-              <w:widowControl w:val="0"/>
-              <w:spacing w:line="240" w:lineRule="auto"/>
-              <w:rPr>
-                <w:rFonts w:ascii="Times New Roman" w:eastAsia="Times New Roman" w:hAnsi="Times New Roman" w:cs="Times New Roman"/>
-                <w:sz w:val="24"/>
-                <w:szCs w:val="24"/>
-                <w:highlight w:val="yellow"/>
-              </w:rPr>
-            </w:pPr>
-            <w:r>
-              <w:rPr>
-                <w:rFonts w:ascii="Times New Roman" w:eastAsia="Times New Roman" w:hAnsi="Times New Roman" w:cs="Times New Roman"/>
-                <w:sz w:val="24"/>
-                <w:szCs w:val="24"/>
-                <w:highlight w:val="yellow"/>
-              </w:rPr>
-              <w:t>Obligatorio</w:t>
+                <w:u w:val="single"/>
+              </w:rPr>
+            </w:pPr>
+            <w:r>
+              <w:rPr>
+                <w:rFonts w:ascii="Times New Roman" w:eastAsia="Times New Roman" w:hAnsi="Times New Roman" w:cs="Times New Roman"/>
+                <w:sz w:val="24"/>
+                <w:szCs w:val="24"/>
+              </w:rPr>
+              <w:t>O</w:t>
+            </w:r>
+            <w:r>
+              <w:rPr>
+                <w:rFonts w:ascii="Times New Roman" w:eastAsia="Times New Roman" w:hAnsi="Times New Roman" w:cs="Times New Roman"/>
+                <w:sz w:val="24"/>
+                <w:szCs w:val="24"/>
+              </w:rPr>
+              <w:t>pcional</w:t>
             </w:r>
           </w:p>
         </w:tc>
@@ -11279,7 +11472,7 @@
                 <w:sz w:val="24"/>
                 <w:szCs w:val="24"/>
               </w:rPr>
-              <w:t>string</w:t>
+              <w:t>int</w:t>
             </w:r>
             <w:proofErr w:type="spellEnd"/>
           </w:p>
@@ -11311,7 +11504,7 @@
                 <w:sz w:val="24"/>
                 <w:szCs w:val="24"/>
               </w:rPr>
-              <w:t>Palabra</w:t>
+              <w:t>Entero</w:t>
             </w:r>
           </w:p>
         </w:tc>
@@ -11367,7 +11560,68 @@
                 <w:rFonts w:ascii="Times New Roman" w:eastAsia="Times New Roman" w:hAnsi="Times New Roman" w:cs="Times New Roman"/>
                 <w:sz w:val="24"/>
                 <w:szCs w:val="24"/>
-                <w:highlight w:val="red"/>
+              </w:rPr>
+            </w:pPr>
+            <w:r>
+              <w:rPr>
+                <w:rFonts w:ascii="Times New Roman" w:eastAsia="Times New Roman" w:hAnsi="Times New Roman" w:cs="Times New Roman"/>
+                <w:sz w:val="24"/>
+                <w:szCs w:val="24"/>
+              </w:rPr>
+              <w:t>latitud</w:t>
+            </w:r>
+          </w:p>
+        </w:tc>
+        <w:tc>
+          <w:tcPr>
+            <w:tcW w:w="2010" w:type="dxa"/>
+            <w:shd w:val="clear" w:color="auto" w:fill="auto"/>
+            <w:tcMar>
+              <w:top w:w="100" w:type="dxa"/>
+              <w:left w:w="100" w:type="dxa"/>
+              <w:bottom w:w="100" w:type="dxa"/>
+              <w:right w:w="100" w:type="dxa"/>
+            </w:tcMar>
+          </w:tcPr>
+          <w:p>
+            <w:pPr>
+              <w:widowControl w:val="0"/>
+              <w:spacing w:line="240" w:lineRule="auto"/>
+              <w:rPr>
+                <w:rFonts w:ascii="Times New Roman" w:eastAsia="Times New Roman" w:hAnsi="Times New Roman" w:cs="Times New Roman"/>
+                <w:sz w:val="24"/>
+                <w:szCs w:val="24"/>
+              </w:rPr>
+            </w:pPr>
+            <w:r>
+              <w:rPr>
+                <w:rFonts w:ascii="Times New Roman" w:eastAsia="Times New Roman" w:hAnsi="Times New Roman" w:cs="Times New Roman"/>
+                <w:sz w:val="24"/>
+                <w:szCs w:val="24"/>
+              </w:rPr>
+              <w:t>Coordenada de latitud del marcador</w:t>
+            </w:r>
+          </w:p>
+        </w:tc>
+        <w:tc>
+          <w:tcPr>
+            <w:tcW w:w="1440" w:type="dxa"/>
+            <w:shd w:val="clear" w:color="auto" w:fill="auto"/>
+            <w:tcMar>
+              <w:top w:w="100" w:type="dxa"/>
+              <w:left w:w="100" w:type="dxa"/>
+              <w:bottom w:w="100" w:type="dxa"/>
+              <w:right w:w="100" w:type="dxa"/>
+            </w:tcMar>
+          </w:tcPr>
+          <w:p>
+            <w:pPr>
+              <w:widowControl w:val="0"/>
+              <w:spacing w:line="240" w:lineRule="auto"/>
+              <w:rPr>
+                <w:rFonts w:ascii="Times New Roman" w:eastAsia="Times New Roman" w:hAnsi="Times New Roman" w:cs="Times New Roman"/>
+                <w:sz w:val="24"/>
+                <w:szCs w:val="24"/>
               </w:rPr>
             </w:pPr>
             <w:proofErr w:type="spellStart"/>
@@ -11376,59 +11630,14 @@
                 <w:rFonts w:ascii="Times New Roman" w:eastAsia="Times New Roman" w:hAnsi="Times New Roman" w:cs="Times New Roman"/>
                 <w:sz w:val="24"/>
                 <w:szCs w:val="24"/>
-                <w:highlight w:val="red"/>
-              </w:rPr>
-              <w:t>id_alerta</w:t>
+              </w:rPr>
+              <w:t>double</w:t>
             </w:r>
             <w:proofErr w:type="spellEnd"/>
           </w:p>
         </w:tc>
         <w:tc>
           <w:tcPr>
-            <w:tcW w:w="2010" w:type="dxa"/>
-            <w:shd w:val="clear" w:color="auto" w:fill="auto"/>
-            <w:tcMar>
-              <w:top w:w="100" w:type="dxa"/>
-              <w:left w:w="100" w:type="dxa"/>
-              <w:bottom w:w="100" w:type="dxa"/>
-              <w:right w:w="100" w:type="dxa"/>
-            </w:tcMar>
-          </w:tcPr>
-          <w:p>
-            <w:pPr>
-              <w:widowControl w:val="0"/>
-              <w:spacing w:line="240" w:lineRule="auto"/>
-              <w:rPr>
-                <w:rFonts w:ascii="Times New Roman" w:eastAsia="Times New Roman" w:hAnsi="Times New Roman" w:cs="Times New Roman"/>
-                <w:sz w:val="24"/>
-                <w:szCs w:val="24"/>
-                <w:highlight w:val="red"/>
-              </w:rPr>
-            </w:pPr>
-            <w:proofErr w:type="spellStart"/>
-            <w:r>
-              <w:rPr>
-                <w:rFonts w:ascii="Times New Roman" w:eastAsia="Times New Roman" w:hAnsi="Times New Roman" w:cs="Times New Roman"/>
-                <w:sz w:val="24"/>
-                <w:szCs w:val="24"/>
-                <w:highlight w:val="red"/>
-              </w:rPr>
-              <w:t>IDentificador</w:t>
-            </w:r>
-            <w:proofErr w:type="spellEnd"/>
-            <w:r>
-              <w:rPr>
-                <w:rFonts w:ascii="Times New Roman" w:eastAsia="Times New Roman" w:hAnsi="Times New Roman" w:cs="Times New Roman"/>
-                <w:sz w:val="24"/>
-                <w:szCs w:val="24"/>
-                <w:highlight w:val="red"/>
-              </w:rPr>
-              <w:t xml:space="preserve"> de la alerta asociada</w:t>
-            </w:r>
-          </w:p>
-        </w:tc>
-        <w:tc>
-          <w:tcPr>
             <w:tcW w:w="1440" w:type="dxa"/>
             <w:shd w:val="clear" w:color="auto" w:fill="auto"/>
             <w:tcMar>
@@ -11446,52 +11655,15 @@
                 <w:rFonts w:ascii="Times New Roman" w:eastAsia="Times New Roman" w:hAnsi="Times New Roman" w:cs="Times New Roman"/>
                 <w:sz w:val="24"/>
                 <w:szCs w:val="24"/>
-                <w:highlight w:val="red"/>
-              </w:rPr>
-            </w:pPr>
-            <w:proofErr w:type="spellStart"/>
-            <w:r>
-              <w:rPr>
-                <w:rFonts w:ascii="Times New Roman" w:eastAsia="Times New Roman" w:hAnsi="Times New Roman" w:cs="Times New Roman"/>
-                <w:sz w:val="24"/>
-                <w:szCs w:val="24"/>
-                <w:highlight w:val="red"/>
-              </w:rPr>
-              <w:t>string</w:t>
-            </w:r>
-            <w:proofErr w:type="spellEnd"/>
-          </w:p>
-        </w:tc>
-        <w:tc>
-          <w:tcPr>
-            <w:tcW w:w="1440" w:type="dxa"/>
-            <w:shd w:val="clear" w:color="auto" w:fill="auto"/>
-            <w:tcMar>
-              <w:top w:w="100" w:type="dxa"/>
-              <w:left w:w="100" w:type="dxa"/>
-              <w:bottom w:w="100" w:type="dxa"/>
-              <w:right w:w="100" w:type="dxa"/>
-            </w:tcMar>
-          </w:tcPr>
-          <w:p>
-            <w:pPr>
-              <w:widowControl w:val="0"/>
-              <w:spacing w:line="240" w:lineRule="auto"/>
-              <w:rPr>
-                <w:rFonts w:ascii="Times New Roman" w:eastAsia="Times New Roman" w:hAnsi="Times New Roman" w:cs="Times New Roman"/>
-                <w:sz w:val="24"/>
-                <w:szCs w:val="24"/>
-                <w:highlight w:val="red"/>
-              </w:rPr>
-            </w:pPr>
-            <w:r>
-              <w:rPr>
-                <w:rFonts w:ascii="Times New Roman" w:eastAsia="Times New Roman" w:hAnsi="Times New Roman" w:cs="Times New Roman"/>
-                <w:sz w:val="24"/>
-                <w:szCs w:val="24"/>
-                <w:highlight w:val="red"/>
-              </w:rPr>
-              <w:t>Palabra</w:t>
+              </w:rPr>
+            </w:pPr>
+            <w:r>
+              <w:rPr>
+                <w:rFonts w:ascii="Times New Roman" w:eastAsia="Times New Roman" w:hAnsi="Times New Roman" w:cs="Times New Roman"/>
+                <w:sz w:val="24"/>
+                <w:szCs w:val="24"/>
+              </w:rPr>
+              <w:t>Numero</w:t>
             </w:r>
           </w:p>
         </w:tc>
@@ -11514,15 +11686,13 @@
                 <w:rFonts w:ascii="Times New Roman" w:eastAsia="Times New Roman" w:hAnsi="Times New Roman" w:cs="Times New Roman"/>
                 <w:sz w:val="24"/>
                 <w:szCs w:val="24"/>
-                <w:highlight w:val="red"/>
-              </w:rPr>
-            </w:pPr>
-            <w:r>
-              <w:rPr>
-                <w:rFonts w:ascii="Times New Roman" w:eastAsia="Times New Roman" w:hAnsi="Times New Roman" w:cs="Times New Roman"/>
-                <w:sz w:val="24"/>
-                <w:szCs w:val="24"/>
-                <w:highlight w:val="red"/>
+              </w:rPr>
+            </w:pPr>
+            <w:r>
+              <w:rPr>
+                <w:rFonts w:ascii="Times New Roman" w:eastAsia="Times New Roman" w:hAnsi="Times New Roman" w:cs="Times New Roman"/>
+                <w:sz w:val="24"/>
+                <w:szCs w:val="24"/>
               </w:rPr>
               <w:t>Obligatorio</w:t>
             </w:r>
@@ -11557,7 +11727,7 @@
                 <w:sz w:val="24"/>
                 <w:szCs w:val="24"/>
               </w:rPr>
-              <w:t>latitud</w:t>
+              <w:t>longitud</w:t>
             </w:r>
           </w:p>
         </w:tc>
@@ -11588,7 +11758,7 @@
                 <w:sz w:val="24"/>
                 <w:szCs w:val="24"/>
               </w:rPr>
-              <w:t>Coordenada de latitud del marcador</w:t>
+              <w:t>Coordenada de longitud del marcador</w:t>
             </w:r>
           </w:p>
         </w:tc>
@@ -11716,39 +11886,47 @@
                 <w:sz w:val="24"/>
                 <w:szCs w:val="24"/>
               </w:rPr>
+              <w:t>imagen</w:t>
+            </w:r>
+          </w:p>
+        </w:tc>
+        <w:tc>
+          <w:tcPr>
+            <w:tcW w:w="2010" w:type="dxa"/>
+            <w:shd w:val="clear" w:color="auto" w:fill="auto"/>
+            <w:tcMar>
+              <w:top w:w="100" w:type="dxa"/>
+              <w:left w:w="100" w:type="dxa"/>
+              <w:bottom w:w="100" w:type="dxa"/>
+              <w:right w:w="100" w:type="dxa"/>
+            </w:tcMar>
+          </w:tcPr>
+          <w:p>
+            <w:pPr>
+              <w:widowControl w:val="0"/>
+              <w:spacing w:line="240" w:lineRule="auto"/>
+              <w:rPr>
+                <w:rFonts w:ascii="Times New Roman" w:eastAsia="Times New Roman" w:hAnsi="Times New Roman" w:cs="Times New Roman"/>
+                <w:sz w:val="24"/>
+                <w:szCs w:val="24"/>
+              </w:rPr>
+            </w:pPr>
+            <w:r>
+              <w:rPr>
+                <w:rFonts w:ascii="Times New Roman" w:eastAsia="Times New Roman" w:hAnsi="Times New Roman" w:cs="Times New Roman"/>
+                <w:sz w:val="24"/>
+                <w:szCs w:val="24"/>
+              </w:rPr>
+              <w:t xml:space="preserve">Imagen del </w:t>
+            </w:r>
+            <w:r>
+              <w:rPr>
+                <w:rFonts w:ascii="Times New Roman" w:eastAsia="Times New Roman" w:hAnsi="Times New Roman" w:cs="Times New Roman"/>
+                <w:sz w:val="24"/>
+                <w:szCs w:val="24"/>
+              </w:rPr>
               <w:lastRenderedPageBreak/>
-              <w:t>longitud</w:t>
-            </w:r>
-          </w:p>
-        </w:tc>
-        <w:tc>
-          <w:tcPr>
-            <w:tcW w:w="2010" w:type="dxa"/>
-            <w:shd w:val="clear" w:color="auto" w:fill="auto"/>
-            <w:tcMar>
-              <w:top w:w="100" w:type="dxa"/>
-              <w:left w:w="100" w:type="dxa"/>
-              <w:bottom w:w="100" w:type="dxa"/>
-              <w:right w:w="100" w:type="dxa"/>
-            </w:tcMar>
-          </w:tcPr>
-          <w:p>
-            <w:pPr>
-              <w:widowControl w:val="0"/>
-              <w:spacing w:line="240" w:lineRule="auto"/>
-              <w:rPr>
-                <w:rFonts w:ascii="Times New Roman" w:eastAsia="Times New Roman" w:hAnsi="Times New Roman" w:cs="Times New Roman"/>
-                <w:sz w:val="24"/>
-                <w:szCs w:val="24"/>
-              </w:rPr>
-            </w:pPr>
-            <w:r>
-              <w:rPr>
-                <w:rFonts w:ascii="Times New Roman" w:eastAsia="Times New Roman" w:hAnsi="Times New Roman" w:cs="Times New Roman"/>
-                <w:sz w:val="24"/>
-                <w:szCs w:val="24"/>
-              </w:rPr>
-              <w:t>Coordenada de longitud del marcador</w:t>
+              <w:t>marcador en el mapa</w:t>
             </w:r>
           </w:p>
         </w:tc>
@@ -11773,16 +11951,15 @@
                 <w:szCs w:val="24"/>
               </w:rPr>
             </w:pPr>
-            <w:proofErr w:type="spellStart"/>
-            <w:r>
-              <w:rPr>
-                <w:rFonts w:ascii="Times New Roman" w:eastAsia="Times New Roman" w:hAnsi="Times New Roman" w:cs="Times New Roman"/>
-                <w:sz w:val="24"/>
-                <w:szCs w:val="24"/>
-              </w:rPr>
-              <w:t>double</w:t>
-            </w:r>
-            <w:proofErr w:type="spellEnd"/>
+            <w:r>
+              <w:rPr>
+                <w:rFonts w:ascii="Times New Roman" w:eastAsia="Times New Roman" w:hAnsi="Times New Roman" w:cs="Times New Roman"/>
+                <w:sz w:val="24"/>
+                <w:szCs w:val="24"/>
+              </w:rPr>
+              <w:lastRenderedPageBreak/>
+              <w:t>BLOB</w:t>
+            </w:r>
           </w:p>
         </w:tc>
         <w:tc>
@@ -11812,7 +11989,7 @@
                 <w:sz w:val="24"/>
                 <w:szCs w:val="24"/>
               </w:rPr>
-              <w:t>Numero</w:t>
+              <w:t>Archivo</w:t>
             </w:r>
           </w:p>
         </w:tc>
@@ -11835,172 +12012,24 @@
                 <w:rFonts w:ascii="Times New Roman" w:eastAsia="Times New Roman" w:hAnsi="Times New Roman" w:cs="Times New Roman"/>
                 <w:sz w:val="24"/>
                 <w:szCs w:val="24"/>
-              </w:rPr>
-            </w:pPr>
-            <w:r>
-              <w:rPr>
-                <w:rFonts w:ascii="Times New Roman" w:eastAsia="Times New Roman" w:hAnsi="Times New Roman" w:cs="Times New Roman"/>
-                <w:sz w:val="24"/>
-                <w:szCs w:val="24"/>
-              </w:rPr>
-              <w:t>Obligatorio</w:t>
-            </w:r>
-          </w:p>
-        </w:tc>
-      </w:tr>
-      <w:tr>
-        <w:tc>
-          <w:tcPr>
-            <w:tcW w:w="1950" w:type="dxa"/>
-            <w:shd w:val="clear" w:color="auto" w:fill="auto"/>
-            <w:tcMar>
-              <w:top w:w="100" w:type="dxa"/>
-              <w:left w:w="100" w:type="dxa"/>
-              <w:bottom w:w="100" w:type="dxa"/>
-              <w:right w:w="100" w:type="dxa"/>
-            </w:tcMar>
-          </w:tcPr>
-          <w:p>
-            <w:pPr>
-              <w:widowControl w:val="0"/>
-              <w:spacing w:line="240" w:lineRule="auto"/>
-              <w:rPr>
-                <w:rFonts w:ascii="Times New Roman" w:eastAsia="Times New Roman" w:hAnsi="Times New Roman" w:cs="Times New Roman"/>
-                <w:sz w:val="24"/>
-                <w:szCs w:val="24"/>
-              </w:rPr>
-            </w:pPr>
-            <w:r>
-              <w:rPr>
-                <w:rFonts w:ascii="Times New Roman" w:eastAsia="Times New Roman" w:hAnsi="Times New Roman" w:cs="Times New Roman"/>
-                <w:sz w:val="24"/>
-                <w:szCs w:val="24"/>
-              </w:rPr>
-              <w:t>imagen</w:t>
-            </w:r>
-          </w:p>
-        </w:tc>
-        <w:tc>
-          <w:tcPr>
-            <w:tcW w:w="2010" w:type="dxa"/>
-            <w:shd w:val="clear" w:color="auto" w:fill="auto"/>
-            <w:tcMar>
-              <w:top w:w="100" w:type="dxa"/>
-              <w:left w:w="100" w:type="dxa"/>
-              <w:bottom w:w="100" w:type="dxa"/>
-              <w:right w:w="100" w:type="dxa"/>
-            </w:tcMar>
-          </w:tcPr>
-          <w:p>
-            <w:pPr>
-              <w:widowControl w:val="0"/>
-              <w:spacing w:line="240" w:lineRule="auto"/>
-              <w:rPr>
-                <w:rFonts w:ascii="Times New Roman" w:eastAsia="Times New Roman" w:hAnsi="Times New Roman" w:cs="Times New Roman"/>
-                <w:sz w:val="24"/>
-                <w:szCs w:val="24"/>
-              </w:rPr>
-            </w:pPr>
-            <w:r>
-              <w:rPr>
-                <w:rFonts w:ascii="Times New Roman" w:eastAsia="Times New Roman" w:hAnsi="Times New Roman" w:cs="Times New Roman"/>
-                <w:sz w:val="24"/>
-                <w:szCs w:val="24"/>
-              </w:rPr>
-              <w:t>Imagen del marcador en el mapa</w:t>
-            </w:r>
-          </w:p>
-        </w:tc>
-        <w:tc>
-          <w:tcPr>
-            <w:tcW w:w="1440" w:type="dxa"/>
-            <w:shd w:val="clear" w:color="auto" w:fill="auto"/>
-            <w:tcMar>
-              <w:top w:w="100" w:type="dxa"/>
-              <w:left w:w="100" w:type="dxa"/>
-              <w:bottom w:w="100" w:type="dxa"/>
-              <w:right w:w="100" w:type="dxa"/>
-            </w:tcMar>
-          </w:tcPr>
-          <w:p>
-            <w:pPr>
-              <w:widowControl w:val="0"/>
-              <w:spacing w:line="240" w:lineRule="auto"/>
-              <w:rPr>
-                <w:rFonts w:ascii="Times New Roman" w:eastAsia="Times New Roman" w:hAnsi="Times New Roman" w:cs="Times New Roman"/>
-                <w:sz w:val="24"/>
-                <w:szCs w:val="24"/>
-              </w:rPr>
-            </w:pPr>
-            <w:r>
-              <w:rPr>
-                <w:rFonts w:ascii="Times New Roman" w:eastAsia="Times New Roman" w:hAnsi="Times New Roman" w:cs="Times New Roman"/>
-                <w:sz w:val="24"/>
-                <w:szCs w:val="24"/>
-              </w:rPr>
-              <w:t>BLOB</w:t>
-            </w:r>
-          </w:p>
-        </w:tc>
-        <w:tc>
-          <w:tcPr>
-            <w:tcW w:w="1440" w:type="dxa"/>
-            <w:shd w:val="clear" w:color="auto" w:fill="auto"/>
-            <w:tcMar>
-              <w:top w:w="100" w:type="dxa"/>
-              <w:left w:w="100" w:type="dxa"/>
-              <w:bottom w:w="100" w:type="dxa"/>
-              <w:right w:w="100" w:type="dxa"/>
-            </w:tcMar>
-          </w:tcPr>
-          <w:p>
-            <w:pPr>
-              <w:widowControl w:val="0"/>
-              <w:spacing w:line="240" w:lineRule="auto"/>
-              <w:rPr>
-                <w:rFonts w:ascii="Times New Roman" w:eastAsia="Times New Roman" w:hAnsi="Times New Roman" w:cs="Times New Roman"/>
-                <w:sz w:val="24"/>
-                <w:szCs w:val="24"/>
-              </w:rPr>
-            </w:pPr>
-            <w:r>
-              <w:rPr>
-                <w:rFonts w:ascii="Times New Roman" w:eastAsia="Times New Roman" w:hAnsi="Times New Roman" w:cs="Times New Roman"/>
-                <w:sz w:val="24"/>
-                <w:szCs w:val="24"/>
-              </w:rPr>
-              <w:t>Archivo</w:t>
-            </w:r>
-          </w:p>
-        </w:tc>
-        <w:tc>
-          <w:tcPr>
-            <w:tcW w:w="2189" w:type="dxa"/>
-            <w:shd w:val="clear" w:color="auto" w:fill="auto"/>
-            <w:tcMar>
-              <w:top w:w="100" w:type="dxa"/>
-              <w:left w:w="100" w:type="dxa"/>
-              <w:bottom w:w="100" w:type="dxa"/>
-              <w:right w:w="100" w:type="dxa"/>
-            </w:tcMar>
-          </w:tcPr>
-          <w:p>
-            <w:pPr>
-              <w:widowControl w:val="0"/>
-              <w:spacing w:line="240" w:lineRule="auto"/>
-              <w:rPr>
-                <w:rFonts w:ascii="Times New Roman" w:eastAsia="Times New Roman" w:hAnsi="Times New Roman" w:cs="Times New Roman"/>
-                <w:sz w:val="24"/>
-                <w:szCs w:val="24"/>
-              </w:rPr>
-            </w:pPr>
-            <w:r>
-              <w:rPr>
-                <w:rFonts w:ascii="Times New Roman" w:eastAsia="Times New Roman" w:hAnsi="Times New Roman" w:cs="Times New Roman"/>
-                <w:sz w:val="24"/>
-                <w:szCs w:val="24"/>
-              </w:rPr>
-              <w:t>Obligatorio</w:t>
+                <w:u w:val="single"/>
+              </w:rPr>
+            </w:pPr>
+            <w:r>
+              <w:rPr>
+                <w:rFonts w:ascii="Times New Roman" w:eastAsia="Times New Roman" w:hAnsi="Times New Roman" w:cs="Times New Roman"/>
+                <w:sz w:val="24"/>
+                <w:szCs w:val="24"/>
+              </w:rPr>
+              <w:t>O</w:t>
+            </w:r>
+            <w:r>
+              <w:rPr>
+                <w:rFonts w:ascii="Times New Roman" w:eastAsia="Times New Roman" w:hAnsi="Times New Roman" w:cs="Times New Roman"/>
+                <w:sz w:val="24"/>
+                <w:szCs w:val="24"/>
+              </w:rPr>
+              <w:t>pcional</w:t>
             </w:r>
           </w:p>
           <w:p>
@@ -12339,7 +12368,7 @@
                 <w:sz w:val="24"/>
                 <w:szCs w:val="24"/>
               </w:rPr>
-              <w:t>string</w:t>
+              <w:t>int</w:t>
             </w:r>
             <w:proofErr w:type="spellEnd"/>
           </w:p>
@@ -12371,7 +12400,7 @@
                 <w:sz w:val="24"/>
                 <w:szCs w:val="24"/>
               </w:rPr>
-              <w:t>Palabra</w:t>
+              <w:t>Entero</w:t>
             </w:r>
           </w:p>
         </w:tc>
@@ -12427,15 +12456,13 @@
                 <w:rFonts w:ascii="Times New Roman" w:eastAsia="Times New Roman" w:hAnsi="Times New Roman" w:cs="Times New Roman"/>
                 <w:sz w:val="24"/>
                 <w:szCs w:val="24"/>
-                <w:highlight w:val="yellow"/>
-              </w:rPr>
-            </w:pPr>
-            <w:r>
-              <w:rPr>
-                <w:rFonts w:ascii="Times New Roman" w:eastAsia="Times New Roman" w:hAnsi="Times New Roman" w:cs="Times New Roman"/>
-                <w:sz w:val="24"/>
-                <w:szCs w:val="24"/>
-                <w:highlight w:val="yellow"/>
+              </w:rPr>
+            </w:pPr>
+            <w:r>
+              <w:rPr>
+                <w:rFonts w:ascii="Times New Roman" w:eastAsia="Times New Roman" w:hAnsi="Times New Roman" w:cs="Times New Roman"/>
+                <w:sz w:val="24"/>
+                <w:szCs w:val="24"/>
               </w:rPr>
               <w:t>imagen</w:t>
             </w:r>
@@ -12460,28 +12487,15 @@
                 <w:rFonts w:ascii="Times New Roman" w:eastAsia="Times New Roman" w:hAnsi="Times New Roman" w:cs="Times New Roman"/>
                 <w:sz w:val="24"/>
                 <w:szCs w:val="24"/>
-                <w:highlight w:val="yellow"/>
-              </w:rPr>
-            </w:pPr>
-            <w:proofErr w:type="gramStart"/>
-            <w:r>
-              <w:rPr>
-                <w:rFonts w:ascii="Times New Roman" w:eastAsia="Times New Roman" w:hAnsi="Times New Roman" w:cs="Times New Roman"/>
-                <w:sz w:val="24"/>
-                <w:szCs w:val="24"/>
-                <w:highlight w:val="yellow"/>
-              </w:rPr>
-              <w:t>Imagen  de</w:t>
-            </w:r>
-            <w:proofErr w:type="gramEnd"/>
-            <w:r>
-              <w:rPr>
-                <w:rFonts w:ascii="Times New Roman" w:eastAsia="Times New Roman" w:hAnsi="Times New Roman" w:cs="Times New Roman"/>
-                <w:sz w:val="24"/>
-                <w:szCs w:val="24"/>
-                <w:highlight w:val="yellow"/>
-              </w:rPr>
-              <w:t xml:space="preserve"> prueba de la denuncia</w:t>
+              </w:rPr>
+            </w:pPr>
+            <w:r>
+              <w:rPr>
+                <w:rFonts w:ascii="Times New Roman" w:eastAsia="Times New Roman" w:hAnsi="Times New Roman" w:cs="Times New Roman"/>
+                <w:sz w:val="24"/>
+                <w:szCs w:val="24"/>
+              </w:rPr>
+              <w:t>Imagen  de prueba de la denuncia</w:t>
             </w:r>
           </w:p>
         </w:tc>
@@ -12504,15 +12518,13 @@
                 <w:rFonts w:ascii="Times New Roman" w:eastAsia="Times New Roman" w:hAnsi="Times New Roman" w:cs="Times New Roman"/>
                 <w:sz w:val="24"/>
                 <w:szCs w:val="24"/>
-                <w:highlight w:val="yellow"/>
-              </w:rPr>
-            </w:pPr>
-            <w:r>
-              <w:rPr>
-                <w:rFonts w:ascii="Times New Roman" w:eastAsia="Times New Roman" w:hAnsi="Times New Roman" w:cs="Times New Roman"/>
-                <w:sz w:val="24"/>
-                <w:szCs w:val="24"/>
-                <w:highlight w:val="yellow"/>
+              </w:rPr>
+            </w:pPr>
+            <w:r>
+              <w:rPr>
+                <w:rFonts w:ascii="Times New Roman" w:eastAsia="Times New Roman" w:hAnsi="Times New Roman" w:cs="Times New Roman"/>
+                <w:sz w:val="24"/>
+                <w:szCs w:val="24"/>
               </w:rPr>
               <w:t>BLOB</w:t>
             </w:r>
@@ -12537,15 +12549,13 @@
                 <w:rFonts w:ascii="Times New Roman" w:eastAsia="Times New Roman" w:hAnsi="Times New Roman" w:cs="Times New Roman"/>
                 <w:sz w:val="24"/>
                 <w:szCs w:val="24"/>
-                <w:highlight w:val="yellow"/>
-              </w:rPr>
-            </w:pPr>
-            <w:r>
-              <w:rPr>
-                <w:rFonts w:ascii="Times New Roman" w:eastAsia="Times New Roman" w:hAnsi="Times New Roman" w:cs="Times New Roman"/>
-                <w:sz w:val="24"/>
-                <w:szCs w:val="24"/>
-                <w:highlight w:val="yellow"/>
+              </w:rPr>
+            </w:pPr>
+            <w:r>
+              <w:rPr>
+                <w:rFonts w:ascii="Times New Roman" w:eastAsia="Times New Roman" w:hAnsi="Times New Roman" w:cs="Times New Roman"/>
+                <w:sz w:val="24"/>
+                <w:szCs w:val="24"/>
               </w:rPr>
               <w:t>Archivo</w:t>
             </w:r>
@@ -12570,28 +12580,33 @@
                 <w:rFonts w:ascii="Times New Roman" w:eastAsia="Times New Roman" w:hAnsi="Times New Roman" w:cs="Times New Roman"/>
                 <w:sz w:val="24"/>
                 <w:szCs w:val="24"/>
-                <w:highlight w:val="yellow"/>
-              </w:rPr>
-            </w:pPr>
-            <w:r>
-              <w:rPr>
-                <w:rFonts w:ascii="Times New Roman" w:eastAsia="Times New Roman" w:hAnsi="Times New Roman" w:cs="Times New Roman"/>
-                <w:sz w:val="24"/>
-                <w:szCs w:val="24"/>
-                <w:highlight w:val="yellow"/>
-              </w:rPr>
-              <w:t>Obligatorio</w:t>
-            </w:r>
-          </w:p>
-          <w:p>
-            <w:pPr>
-              <w:widowControl w:val="0"/>
-              <w:spacing w:line="240" w:lineRule="auto"/>
-              <w:rPr>
-                <w:rFonts w:ascii="Times New Roman" w:eastAsia="Times New Roman" w:hAnsi="Times New Roman" w:cs="Times New Roman"/>
-                <w:sz w:val="24"/>
-                <w:szCs w:val="24"/>
-                <w:highlight w:val="yellow"/>
+              </w:rPr>
+            </w:pPr>
+            <w:r>
+              <w:rPr>
+                <w:rFonts w:ascii="Times New Roman" w:eastAsia="Times New Roman" w:hAnsi="Times New Roman" w:cs="Times New Roman"/>
+                <w:sz w:val="24"/>
+                <w:szCs w:val="24"/>
+              </w:rPr>
+              <w:t>O</w:t>
+            </w:r>
+            <w:r>
+              <w:rPr>
+                <w:rFonts w:ascii="Times New Roman" w:eastAsia="Times New Roman" w:hAnsi="Times New Roman" w:cs="Times New Roman"/>
+                <w:sz w:val="24"/>
+                <w:szCs w:val="24"/>
+              </w:rPr>
+              <w:t>pcional</w:t>
+            </w:r>
+          </w:p>
+          <w:p>
+            <w:pPr>
+              <w:widowControl w:val="0"/>
+              <w:spacing w:line="240" w:lineRule="auto"/>
+              <w:rPr>
+                <w:rFonts w:ascii="Times New Roman" w:eastAsia="Times New Roman" w:hAnsi="Times New Roman" w:cs="Times New Roman"/>
+                <w:sz w:val="24"/>
+                <w:szCs w:val="24"/>
               </w:rPr>
             </w:pPr>
           </w:p>
@@ -12617,15 +12632,13 @@
                 <w:rFonts w:ascii="Times New Roman" w:eastAsia="Times New Roman" w:hAnsi="Times New Roman" w:cs="Times New Roman"/>
                 <w:sz w:val="24"/>
                 <w:szCs w:val="24"/>
-                <w:highlight w:val="yellow"/>
-              </w:rPr>
-            </w:pPr>
-            <w:r>
-              <w:rPr>
-                <w:rFonts w:ascii="Times New Roman" w:eastAsia="Times New Roman" w:hAnsi="Times New Roman" w:cs="Times New Roman"/>
-                <w:sz w:val="24"/>
-                <w:szCs w:val="24"/>
-                <w:highlight w:val="yellow"/>
+              </w:rPr>
+            </w:pPr>
+            <w:r>
+              <w:rPr>
+                <w:rFonts w:ascii="Times New Roman" w:eastAsia="Times New Roman" w:hAnsi="Times New Roman" w:cs="Times New Roman"/>
+                <w:sz w:val="24"/>
+                <w:szCs w:val="24"/>
               </w:rPr>
               <w:t>video</w:t>
             </w:r>
@@ -12650,15 +12663,13 @@
                 <w:rFonts w:ascii="Times New Roman" w:eastAsia="Times New Roman" w:hAnsi="Times New Roman" w:cs="Times New Roman"/>
                 <w:sz w:val="24"/>
                 <w:szCs w:val="24"/>
-                <w:highlight w:val="yellow"/>
-              </w:rPr>
-            </w:pPr>
-            <w:r>
-              <w:rPr>
-                <w:rFonts w:ascii="Times New Roman" w:eastAsia="Times New Roman" w:hAnsi="Times New Roman" w:cs="Times New Roman"/>
-                <w:sz w:val="24"/>
-                <w:szCs w:val="24"/>
-                <w:highlight w:val="yellow"/>
+              </w:rPr>
+            </w:pPr>
+            <w:r>
+              <w:rPr>
+                <w:rFonts w:ascii="Times New Roman" w:eastAsia="Times New Roman" w:hAnsi="Times New Roman" w:cs="Times New Roman"/>
+                <w:sz w:val="24"/>
+                <w:szCs w:val="24"/>
               </w:rPr>
               <w:t>Posible video de prueba de la denuncia</w:t>
             </w:r>
@@ -12683,15 +12694,13 @@
                 <w:rFonts w:ascii="Times New Roman" w:eastAsia="Times New Roman" w:hAnsi="Times New Roman" w:cs="Times New Roman"/>
                 <w:sz w:val="24"/>
                 <w:szCs w:val="24"/>
-                <w:highlight w:val="yellow"/>
-              </w:rPr>
-            </w:pPr>
-            <w:r>
-              <w:rPr>
-                <w:rFonts w:ascii="Times New Roman" w:eastAsia="Times New Roman" w:hAnsi="Times New Roman" w:cs="Times New Roman"/>
-                <w:sz w:val="24"/>
-                <w:szCs w:val="24"/>
-                <w:highlight w:val="yellow"/>
+              </w:rPr>
+            </w:pPr>
+            <w:r>
+              <w:rPr>
+                <w:rFonts w:ascii="Times New Roman" w:eastAsia="Times New Roman" w:hAnsi="Times New Roman" w:cs="Times New Roman"/>
+                <w:sz w:val="24"/>
+                <w:szCs w:val="24"/>
               </w:rPr>
               <w:t>BLOB</w:t>
             </w:r>
@@ -12716,15 +12725,13 @@
                 <w:rFonts w:ascii="Times New Roman" w:eastAsia="Times New Roman" w:hAnsi="Times New Roman" w:cs="Times New Roman"/>
                 <w:sz w:val="24"/>
                 <w:szCs w:val="24"/>
-                <w:highlight w:val="yellow"/>
-              </w:rPr>
-            </w:pPr>
-            <w:r>
-              <w:rPr>
-                <w:rFonts w:ascii="Times New Roman" w:eastAsia="Times New Roman" w:hAnsi="Times New Roman" w:cs="Times New Roman"/>
-                <w:sz w:val="24"/>
-                <w:szCs w:val="24"/>
-                <w:highlight w:val="yellow"/>
+              </w:rPr>
+            </w:pPr>
+            <w:r>
+              <w:rPr>
+                <w:rFonts w:ascii="Times New Roman" w:eastAsia="Times New Roman" w:hAnsi="Times New Roman" w:cs="Times New Roman"/>
+                <w:sz w:val="24"/>
+                <w:szCs w:val="24"/>
               </w:rPr>
               <w:t>Archivo</w:t>
             </w:r>
@@ -12749,15 +12756,13 @@
                 <w:rFonts w:ascii="Times New Roman" w:eastAsia="Times New Roman" w:hAnsi="Times New Roman" w:cs="Times New Roman"/>
                 <w:sz w:val="24"/>
                 <w:szCs w:val="24"/>
-                <w:highlight w:val="yellow"/>
-              </w:rPr>
-            </w:pPr>
-            <w:r>
-              <w:rPr>
-                <w:rFonts w:ascii="Times New Roman" w:eastAsia="Times New Roman" w:hAnsi="Times New Roman" w:cs="Times New Roman"/>
-                <w:sz w:val="24"/>
-                <w:szCs w:val="24"/>
-                <w:highlight w:val="yellow"/>
+              </w:rPr>
+            </w:pPr>
+            <w:r>
+              <w:rPr>
+                <w:rFonts w:ascii="Times New Roman" w:eastAsia="Times New Roman" w:hAnsi="Times New Roman" w:cs="Times New Roman"/>
+                <w:sz w:val="24"/>
+                <w:szCs w:val="24"/>
               </w:rPr>
               <w:t>Opcional</w:t>
             </w:r>
@@ -12770,178 +12775,8 @@
                 <w:rFonts w:ascii="Times New Roman" w:eastAsia="Times New Roman" w:hAnsi="Times New Roman" w:cs="Times New Roman"/>
                 <w:sz w:val="24"/>
                 <w:szCs w:val="24"/>
-                <w:highlight w:val="yellow"/>
-              </w:rPr>
-            </w:pPr>
-          </w:p>
-        </w:tc>
-      </w:tr>
-      <w:tr>
-        <w:tc>
-          <w:tcPr>
-            <w:tcW w:w="1950" w:type="dxa"/>
-            <w:shd w:val="clear" w:color="auto" w:fill="auto"/>
-            <w:tcMar>
-              <w:top w:w="100" w:type="dxa"/>
-              <w:left w:w="100" w:type="dxa"/>
-              <w:bottom w:w="100" w:type="dxa"/>
-              <w:right w:w="100" w:type="dxa"/>
-            </w:tcMar>
-          </w:tcPr>
-          <w:p>
-            <w:pPr>
-              <w:widowControl w:val="0"/>
-              <w:spacing w:line="240" w:lineRule="auto"/>
-              <w:rPr>
-                <w:rFonts w:ascii="Times New Roman" w:eastAsia="Times New Roman" w:hAnsi="Times New Roman" w:cs="Times New Roman"/>
-                <w:sz w:val="24"/>
-                <w:szCs w:val="24"/>
-                <w:highlight w:val="red"/>
-              </w:rPr>
-            </w:pPr>
-            <w:r>
-              <w:rPr>
-                <w:rFonts w:ascii="Times New Roman" w:eastAsia="Times New Roman" w:hAnsi="Times New Roman" w:cs="Times New Roman"/>
-                <w:sz w:val="24"/>
-                <w:szCs w:val="24"/>
-                <w:highlight w:val="red"/>
-              </w:rPr>
-              <w:t>categoría</w:t>
-            </w:r>
-          </w:p>
-        </w:tc>
-        <w:tc>
-          <w:tcPr>
-            <w:tcW w:w="2010" w:type="dxa"/>
-            <w:shd w:val="clear" w:color="auto" w:fill="auto"/>
-            <w:tcMar>
-              <w:top w:w="100" w:type="dxa"/>
-              <w:left w:w="100" w:type="dxa"/>
-              <w:bottom w:w="100" w:type="dxa"/>
-              <w:right w:w="100" w:type="dxa"/>
-            </w:tcMar>
-          </w:tcPr>
-          <w:p>
-            <w:pPr>
-              <w:widowControl w:val="0"/>
-              <w:spacing w:line="240" w:lineRule="auto"/>
-              <w:rPr>
-                <w:rFonts w:ascii="Times New Roman" w:eastAsia="Times New Roman" w:hAnsi="Times New Roman" w:cs="Times New Roman"/>
-                <w:sz w:val="24"/>
-                <w:szCs w:val="24"/>
-                <w:highlight w:val="red"/>
-              </w:rPr>
-            </w:pPr>
-            <w:r>
-              <w:rPr>
-                <w:rFonts w:ascii="Times New Roman" w:eastAsia="Times New Roman" w:hAnsi="Times New Roman" w:cs="Times New Roman"/>
-                <w:sz w:val="24"/>
-                <w:szCs w:val="24"/>
-                <w:highlight w:val="red"/>
-              </w:rPr>
-              <w:t>Categoría de la denuncia</w:t>
-            </w:r>
-          </w:p>
-        </w:tc>
-        <w:tc>
-          <w:tcPr>
-            <w:tcW w:w="1440" w:type="dxa"/>
-            <w:shd w:val="clear" w:color="auto" w:fill="auto"/>
-            <w:tcMar>
-              <w:top w:w="100" w:type="dxa"/>
-              <w:left w:w="100" w:type="dxa"/>
-              <w:bottom w:w="100" w:type="dxa"/>
-              <w:right w:w="100" w:type="dxa"/>
-            </w:tcMar>
-          </w:tcPr>
-          <w:p>
-            <w:pPr>
-              <w:widowControl w:val="0"/>
-              <w:spacing w:line="240" w:lineRule="auto"/>
-              <w:rPr>
-                <w:rFonts w:ascii="Times New Roman" w:eastAsia="Times New Roman" w:hAnsi="Times New Roman" w:cs="Times New Roman"/>
-                <w:sz w:val="24"/>
-                <w:szCs w:val="24"/>
-                <w:highlight w:val="red"/>
-              </w:rPr>
-            </w:pPr>
-            <w:proofErr w:type="spellStart"/>
-            <w:r>
-              <w:rPr>
-                <w:rFonts w:ascii="Times New Roman" w:eastAsia="Times New Roman" w:hAnsi="Times New Roman" w:cs="Times New Roman"/>
-                <w:sz w:val="24"/>
-                <w:szCs w:val="24"/>
-                <w:highlight w:val="red"/>
-              </w:rPr>
-              <w:t>string</w:t>
-            </w:r>
-            <w:proofErr w:type="spellEnd"/>
-          </w:p>
-        </w:tc>
-        <w:tc>
-          <w:tcPr>
-            <w:tcW w:w="1440" w:type="dxa"/>
-            <w:shd w:val="clear" w:color="auto" w:fill="auto"/>
-            <w:tcMar>
-              <w:top w:w="100" w:type="dxa"/>
-              <w:left w:w="100" w:type="dxa"/>
-              <w:bottom w:w="100" w:type="dxa"/>
-              <w:right w:w="100" w:type="dxa"/>
-            </w:tcMar>
-          </w:tcPr>
-          <w:p>
-            <w:pPr>
-              <w:widowControl w:val="0"/>
-              <w:spacing w:line="240" w:lineRule="auto"/>
-              <w:rPr>
-                <w:rFonts w:ascii="Times New Roman" w:eastAsia="Times New Roman" w:hAnsi="Times New Roman" w:cs="Times New Roman"/>
-                <w:sz w:val="24"/>
-                <w:szCs w:val="24"/>
-                <w:highlight w:val="red"/>
-              </w:rPr>
-            </w:pPr>
-            <w:r>
-              <w:rPr>
-                <w:rFonts w:ascii="Times New Roman" w:eastAsia="Times New Roman" w:hAnsi="Times New Roman" w:cs="Times New Roman"/>
-                <w:sz w:val="24"/>
-                <w:szCs w:val="24"/>
-                <w:highlight w:val="red"/>
-              </w:rPr>
-              <w:t>Palabra</w:t>
-            </w:r>
-          </w:p>
-        </w:tc>
-        <w:tc>
-          <w:tcPr>
-            <w:tcW w:w="2189" w:type="dxa"/>
-            <w:shd w:val="clear" w:color="auto" w:fill="auto"/>
-            <w:tcMar>
-              <w:top w:w="100" w:type="dxa"/>
-              <w:left w:w="100" w:type="dxa"/>
-              <w:bottom w:w="100" w:type="dxa"/>
-              <w:right w:w="100" w:type="dxa"/>
-            </w:tcMar>
-          </w:tcPr>
-          <w:p>
-            <w:pPr>
-              <w:widowControl w:val="0"/>
-              <w:spacing w:line="240" w:lineRule="auto"/>
-              <w:rPr>
-                <w:rFonts w:ascii="Times New Roman" w:eastAsia="Times New Roman" w:hAnsi="Times New Roman" w:cs="Times New Roman"/>
-                <w:sz w:val="24"/>
-                <w:szCs w:val="24"/>
-                <w:highlight w:val="red"/>
-              </w:rPr>
-            </w:pPr>
-            <w:r>
-              <w:rPr>
-                <w:rFonts w:ascii="Times New Roman" w:eastAsia="Times New Roman" w:hAnsi="Times New Roman" w:cs="Times New Roman"/>
-                <w:sz w:val="24"/>
-                <w:szCs w:val="24"/>
-                <w:highlight w:val="red"/>
-              </w:rPr>
-              <w:t>Obligatorio</w:t>
-            </w:r>
+              </w:rPr>
+            </w:pPr>
           </w:p>
         </w:tc>
       </w:tr>
@@ -14057,6 +13892,92 @@
       </w:rPr>
     </w:lvl>
   </w:abstractNum>
+  <w:abstractNum w:abstractNumId="4" w15:restartNumberingAfterBreak="0">
+    <w:nsid w:val="6D9D6DA2"/>
+    <w:multiLevelType w:val="hybridMultilevel"/>
+    <w:tmpl w:val="6EBC8964"/>
+    <w:lvl w:ilvl="0" w:tplc="280A000F">
+      <w:start w:val="1"/>
+      <w:numFmt w:val="decimal"/>
+      <w:lvlText w:val="%1."/>
+      <w:lvlJc w:val="left"/>
+      <w:pPr>
+        <w:ind w:left="720" w:hanging="360"/>
+      </w:pPr>
+    </w:lvl>
+    <w:lvl w:ilvl="1" w:tplc="280A0019" w:tentative="1">
+      <w:start w:val="1"/>
+      <w:numFmt w:val="lowerLetter"/>
+      <w:lvlText w:val="%2."/>
+      <w:lvlJc w:val="left"/>
+      <w:pPr>
+        <w:ind w:left="1440" w:hanging="360"/>
+      </w:pPr>
+    </w:lvl>
+    <w:lvl w:ilvl="2" w:tplc="280A001B" w:tentative="1">
+      <w:start w:val="1"/>
+      <w:numFmt w:val="lowerRoman"/>
+      <w:lvlText w:val="%3."/>
+      <w:lvlJc w:val="right"/>
+      <w:pPr>
+        <w:ind w:left="2160" w:hanging="180"/>
+      </w:pPr>
+    </w:lvl>
+    <w:lvl w:ilvl="3" w:tplc="280A000F" w:tentative="1">
+      <w:start w:val="1"/>
+      <w:numFmt w:val="decimal"/>
+      <w:lvlText w:val="%4."/>
+      <w:lvlJc w:val="left"/>
+      <w:pPr>
+        <w:ind w:left="2880" w:hanging="360"/>
+      </w:pPr>
+    </w:lvl>
+    <w:lvl w:ilvl="4" w:tplc="280A0019" w:tentative="1">
+      <w:start w:val="1"/>
+      <w:numFmt w:val="lowerLetter"/>
+      <w:lvlText w:val="%5."/>
+      <w:lvlJc w:val="left"/>
+      <w:pPr>
+        <w:ind w:left="3600" w:hanging="360"/>
+      </w:pPr>
+    </w:lvl>
+    <w:lvl w:ilvl="5" w:tplc="280A001B" w:tentative="1">
+      <w:start w:val="1"/>
+      <w:numFmt w:val="lowerRoman"/>
+      <w:lvlText w:val="%6."/>
+      <w:lvlJc w:val="right"/>
+      <w:pPr>
+        <w:ind w:left="4320" w:hanging="180"/>
+      </w:pPr>
+    </w:lvl>
+    <w:lvl w:ilvl="6" w:tplc="280A000F" w:tentative="1">
+      <w:start w:val="1"/>
+      <w:numFmt w:val="decimal"/>
+      <w:lvlText w:val="%7."/>
+      <w:lvlJc w:val="left"/>
+      <w:pPr>
+        <w:ind w:left="5040" w:hanging="360"/>
+      </w:pPr>
+    </w:lvl>
+    <w:lvl w:ilvl="7" w:tplc="280A0019" w:tentative="1">
+      <w:start w:val="1"/>
+      <w:numFmt w:val="lowerLetter"/>
+      <w:lvlText w:val="%8."/>
+      <w:lvlJc w:val="left"/>
+      <w:pPr>
+        <w:ind w:left="5760" w:hanging="360"/>
+      </w:pPr>
+    </w:lvl>
+    <w:lvl w:ilvl="8" w:tplc="280A001B" w:tentative="1">
+      <w:start w:val="1"/>
+      <w:numFmt w:val="lowerRoman"/>
+      <w:lvlText w:val="%9."/>
+      <w:lvlJc w:val="right"/>
+      <w:pPr>
+        <w:ind w:left="6480" w:hanging="180"/>
+      </w:pPr>
+    </w:lvl>
+  </w:abstractNum>
   <w:num w:numId="1" w16cid:durableId="585309917">
     <w:abstractNumId w:val="1"/>
   </w:num>
@@ -14068,6 +13989,9 @@
   </w:num>
   <w:num w:numId="4" w16cid:durableId="1809860688">
     <w:abstractNumId w:val="2"/>
+  </w:num>
+  <w:num w:numId="5" w16cid:durableId="1989019997">
+    <w:abstractNumId w:val="4"/>
   </w:num>
 </w:numbering>
 </file>
@@ -14887,6 +14811,17 @@
       </w:tblCellMar>
     </w:tblPr>
   </w:style>
+  <w:style w:type="paragraph" w:styleId="Prrafodelista">
+    <w:name w:val="List Paragraph"/>
+    <w:basedOn w:val="Normal"/>
+    <w:uiPriority w:val="34"/>
+    <w:qFormat/>
+    <w:rsid w:val="00DD7658"/>
+    <w:pPr>
+      <w:ind w:left="720"/>
+      <w:contextualSpacing/>
+    </w:pPr>
+  </w:style>
 </w:styles>
 </file>
 
